--- a/uploads/postingan/126a36e5102995ce0669c89e9c9a31b7.docx
+++ b/uploads/postingan/126a36e5102995ce0669c89e9c9a31b7.docx
@@ -4,230 +4,2441 @@
   <w:body>
     <w:p>
       <w:pPr>
-        <w:rPr>
-          <w:b/>
-          <w:bCs/>
-          <w:sz w:val="28"/>
-          <w:szCs w:val="28"/>
-        </w:rPr>
-      </w:pPr>
+        <w:spacing w:after="0" w:line="360" w:lineRule="auto"/>
+        <w:contextualSpacing/>
+        <w:mirrorIndents/>
+        <w:rPr>
+          <w:rFonts w:ascii="Times New Roman" w:hAnsi="Times New Roman" w:cs="Times New Roman"/>
+          <w:sz w:val="24"/>
+          <w:szCs w:val="24"/>
+        </w:rPr>
+      </w:pPr>
+      <w:r>
+        <w:rPr>
+          <w:rFonts w:ascii="Times New Roman" w:hAnsi="Times New Roman" w:cs="Times New Roman"/>
+          <w:sz w:val="24"/>
+          <w:szCs w:val="24"/>
+        </w:rPr>
+        <w:t xml:space="preserve">HTML stands for Hyper Text Markup Language. It is used to design web pages using a markup language. HTML is an abbreviation of Hypertext and Markup language. Hypertext defines the link between the web pages. </w:t>
+      </w:r>
+    </w:p>
+    <w:p>
+      <w:pPr>
+        <w:spacing w:after="0" w:line="360" w:lineRule="auto"/>
+        <w:contextualSpacing/>
+        <w:mirrorIndents/>
+        <w:rPr>
+          <w:rFonts w:ascii="Times New Roman" w:hAnsi="Times New Roman" w:cs="Times New Roman"/>
+          <w:sz w:val="24"/>
+          <w:szCs w:val="24"/>
+        </w:rPr>
+      </w:pPr>
+      <w:r>
+        <w:rPr>
+          <w:rFonts w:ascii="Times New Roman" w:hAnsi="Times New Roman" w:cs="Times New Roman"/>
+          <w:sz w:val="24"/>
+          <w:szCs w:val="24"/>
+        </w:rPr>
+        <w:t>The markup language is used to define the text document within the tag which defines the structure of web pages. HTML 5 is the fifth and current version of HTML. It has improved the markup available for documents and has introduced application programming interfaces (API) and Document Object Model (DOM).</w:t>
+      </w:r>
+    </w:p>
+    <w:p>
+      <w:pPr>
+        <w:spacing w:after="0" w:line="360" w:lineRule="auto"/>
+        <w:contextualSpacing/>
+        <w:mirrorIndents/>
+        <w:textAlignment w:val="baseline"/>
+        <w:rPr>
+          <w:rFonts w:ascii="Times New Roman" w:eastAsia="Times New Roman" w:hAnsi="Times New Roman" w:cs="Times New Roman"/>
+          <w:spacing w:val="2"/>
+          <w:kern w:val="0"/>
+          <w:sz w:val="24"/>
+          <w:szCs w:val="24"/>
+          <w:lang w:eastAsia="en-ID"/>
+          <w14:ligatures w14:val="none"/>
+        </w:rPr>
+      </w:pPr>
+      <w:r>
+        <w:rPr>
+          <w:rFonts w:ascii="Times New Roman" w:eastAsia="Times New Roman" w:hAnsi="Times New Roman" w:cs="Times New Roman"/>
+          <w:b/>
+          <w:bCs/>
+          <w:spacing w:val="2"/>
+          <w:kern w:val="0"/>
+          <w:sz w:val="24"/>
+          <w:szCs w:val="24"/>
+          <w:bdr w:val="none" w:sz="0" w:space="0" w:color="auto" w:frame="1"/>
+          <w:lang w:eastAsia="en-ID"/>
+          <w14:ligatures w14:val="none"/>
+        </w:rPr>
+        <w:t>Features:</w:t>
+      </w:r>
+    </w:p>
+    <w:p>
+      <w:pPr>
+        <w:numPr>
+          <w:ilvl w:val="0"/>
+          <w:numId w:val="1"/>
+        </w:numPr>
+        <w:spacing w:after="0" w:line="360" w:lineRule="auto"/>
+        <w:ind w:left="1080"/>
+        <w:contextualSpacing/>
+        <w:mirrorIndents/>
+        <w:textAlignment w:val="baseline"/>
+        <w:rPr>
+          <w:rFonts w:ascii="Times New Roman" w:eastAsia="Times New Roman" w:hAnsi="Times New Roman" w:cs="Times New Roman"/>
+          <w:spacing w:val="2"/>
+          <w:kern w:val="0"/>
+          <w:sz w:val="24"/>
+          <w:szCs w:val="24"/>
+          <w:lang w:eastAsia="en-ID"/>
+          <w14:ligatures w14:val="none"/>
+        </w:rPr>
+      </w:pPr>
+      <w:r>
+        <w:rPr>
+          <w:rFonts w:ascii="Times New Roman" w:eastAsia="Times New Roman" w:hAnsi="Times New Roman" w:cs="Times New Roman"/>
+          <w:spacing w:val="2"/>
+          <w:kern w:val="0"/>
+          <w:sz w:val="24"/>
+          <w:szCs w:val="24"/>
+          <w:lang w:eastAsia="en-ID"/>
+          <w14:ligatures w14:val="none"/>
+        </w:rPr>
+        <w:t>It has introduced new multimedia features which supports both audio and video controls by using &lt;audio&gt; and &lt;video&gt; tags.</w:t>
+      </w:r>
+    </w:p>
+    <w:p>
+      <w:pPr>
+        <w:numPr>
+          <w:ilvl w:val="0"/>
+          <w:numId w:val="1"/>
+        </w:numPr>
+        <w:spacing w:after="0" w:line="360" w:lineRule="auto"/>
+        <w:ind w:left="1080"/>
+        <w:contextualSpacing/>
+        <w:mirrorIndents/>
+        <w:textAlignment w:val="baseline"/>
+        <w:rPr>
+          <w:rFonts w:ascii="Times New Roman" w:eastAsia="Times New Roman" w:hAnsi="Times New Roman" w:cs="Times New Roman"/>
+          <w:spacing w:val="2"/>
+          <w:kern w:val="0"/>
+          <w:sz w:val="24"/>
+          <w:szCs w:val="24"/>
+          <w:lang w:eastAsia="en-ID"/>
+          <w14:ligatures w14:val="none"/>
+        </w:rPr>
+      </w:pPr>
+      <w:r>
+        <w:rPr>
+          <w:rFonts w:ascii="Times New Roman" w:eastAsia="Times New Roman" w:hAnsi="Times New Roman" w:cs="Times New Roman"/>
+          <w:spacing w:val="2"/>
+          <w:kern w:val="0"/>
+          <w:sz w:val="24"/>
+          <w:szCs w:val="24"/>
+          <w:lang w:eastAsia="en-ID"/>
+          <w14:ligatures w14:val="none"/>
+        </w:rPr>
+        <w:t>There are new graphics elements including vector graphics and tags.</w:t>
+      </w:r>
+    </w:p>
+    <w:p>
+      <w:pPr>
+        <w:numPr>
+          <w:ilvl w:val="0"/>
+          <w:numId w:val="1"/>
+        </w:numPr>
+        <w:spacing w:after="0" w:line="360" w:lineRule="auto"/>
+        <w:ind w:left="1080"/>
+        <w:contextualSpacing/>
+        <w:mirrorIndents/>
+        <w:textAlignment w:val="baseline"/>
+        <w:rPr>
+          <w:rFonts w:ascii="Times New Roman" w:eastAsia="Times New Roman" w:hAnsi="Times New Roman" w:cs="Times New Roman"/>
+          <w:spacing w:val="2"/>
+          <w:kern w:val="0"/>
+          <w:sz w:val="24"/>
+          <w:szCs w:val="24"/>
+          <w:lang w:eastAsia="en-ID"/>
+          <w14:ligatures w14:val="none"/>
+        </w:rPr>
+      </w:pPr>
+      <w:r>
+        <w:rPr>
+          <w:rFonts w:ascii="Times New Roman" w:eastAsia="Times New Roman" w:hAnsi="Times New Roman" w:cs="Times New Roman"/>
+          <w:spacing w:val="2"/>
+          <w:kern w:val="0"/>
+          <w:sz w:val="24"/>
+          <w:szCs w:val="24"/>
+          <w:lang w:eastAsia="en-ID"/>
+          <w14:ligatures w14:val="none"/>
+        </w:rPr>
+        <w:t>Enrich semantic content by including &lt;header&gt; &lt;footer&gt;, &lt;article&gt;, &lt;section&gt; and &lt;figure&gt; are added.</w:t>
+      </w:r>
+    </w:p>
+    <w:p>
+      <w:pPr>
+        <w:numPr>
+          <w:ilvl w:val="0"/>
+          <w:numId w:val="1"/>
+        </w:numPr>
+        <w:spacing w:after="0" w:line="360" w:lineRule="auto"/>
+        <w:ind w:left="1080"/>
+        <w:contextualSpacing/>
+        <w:mirrorIndents/>
+        <w:textAlignment w:val="baseline"/>
+        <w:rPr>
+          <w:rFonts w:ascii="Times New Roman" w:eastAsia="Times New Roman" w:hAnsi="Times New Roman" w:cs="Times New Roman"/>
+          <w:spacing w:val="2"/>
+          <w:kern w:val="0"/>
+          <w:sz w:val="24"/>
+          <w:szCs w:val="24"/>
+          <w:lang w:eastAsia="en-ID"/>
+          <w14:ligatures w14:val="none"/>
+        </w:rPr>
+      </w:pPr>
+      <w:r>
+        <w:rPr>
+          <w:rFonts w:ascii="Times New Roman" w:eastAsia="Times New Roman" w:hAnsi="Times New Roman" w:cs="Times New Roman"/>
+          <w:spacing w:val="2"/>
+          <w:kern w:val="0"/>
+          <w:sz w:val="24"/>
+          <w:szCs w:val="24"/>
+          <w:lang w:eastAsia="en-ID"/>
+          <w14:ligatures w14:val="none"/>
+        </w:rPr>
+        <w:t>Drag and Drop- The user can grab an object and drag it further dropping it to a new location.</w:t>
+      </w:r>
+    </w:p>
+    <w:p>
+      <w:pPr>
+        <w:numPr>
+          <w:ilvl w:val="0"/>
+          <w:numId w:val="1"/>
+        </w:numPr>
+        <w:spacing w:after="0" w:line="360" w:lineRule="auto"/>
+        <w:ind w:left="1080"/>
+        <w:contextualSpacing/>
+        <w:mirrorIndents/>
+        <w:textAlignment w:val="baseline"/>
+        <w:rPr>
+          <w:rFonts w:ascii="Times New Roman" w:eastAsia="Times New Roman" w:hAnsi="Times New Roman" w:cs="Times New Roman"/>
+          <w:spacing w:val="2"/>
+          <w:kern w:val="0"/>
+          <w:sz w:val="24"/>
+          <w:szCs w:val="24"/>
+          <w:lang w:eastAsia="en-ID"/>
+          <w14:ligatures w14:val="none"/>
+        </w:rPr>
+      </w:pPr>
+      <w:r>
+        <w:rPr>
+          <w:rFonts w:ascii="Times New Roman" w:eastAsia="Times New Roman" w:hAnsi="Times New Roman" w:cs="Times New Roman"/>
+          <w:spacing w:val="2"/>
+          <w:kern w:val="0"/>
+          <w:sz w:val="24"/>
+          <w:szCs w:val="24"/>
+          <w:lang w:eastAsia="en-ID"/>
+          <w14:ligatures w14:val="none"/>
+        </w:rPr>
+        <w:t>Geo-location services- It helps to locate the geographical location of a client.</w:t>
+      </w:r>
+    </w:p>
+    <w:p>
+      <w:pPr>
+        <w:numPr>
+          <w:ilvl w:val="0"/>
+          <w:numId w:val="1"/>
+        </w:numPr>
+        <w:spacing w:after="0" w:line="360" w:lineRule="auto"/>
+        <w:ind w:left="1080"/>
+        <w:contextualSpacing/>
+        <w:mirrorIndents/>
+        <w:textAlignment w:val="baseline"/>
+        <w:rPr>
+          <w:rFonts w:ascii="Times New Roman" w:eastAsia="Times New Roman" w:hAnsi="Times New Roman" w:cs="Times New Roman"/>
+          <w:spacing w:val="2"/>
+          <w:kern w:val="0"/>
+          <w:sz w:val="24"/>
+          <w:szCs w:val="24"/>
+          <w:lang w:eastAsia="en-ID"/>
+          <w14:ligatures w14:val="none"/>
+        </w:rPr>
+      </w:pPr>
+      <w:r>
+        <w:rPr>
+          <w:rFonts w:ascii="Times New Roman" w:eastAsia="Times New Roman" w:hAnsi="Times New Roman" w:cs="Times New Roman"/>
+          <w:spacing w:val="2"/>
+          <w:kern w:val="0"/>
+          <w:sz w:val="24"/>
+          <w:szCs w:val="24"/>
+          <w:lang w:eastAsia="en-ID"/>
+          <w14:ligatures w14:val="none"/>
+        </w:rPr>
+        <w:t>Web storage facility which provides web application methods to store data on the web browser.</w:t>
+      </w:r>
+    </w:p>
+    <w:p>
+      <w:pPr>
+        <w:numPr>
+          <w:ilvl w:val="0"/>
+          <w:numId w:val="1"/>
+        </w:numPr>
+        <w:spacing w:after="0" w:line="360" w:lineRule="auto"/>
+        <w:ind w:left="1080"/>
+        <w:contextualSpacing/>
+        <w:mirrorIndents/>
+        <w:textAlignment w:val="baseline"/>
+        <w:rPr>
+          <w:rFonts w:ascii="Times New Roman" w:eastAsia="Times New Roman" w:hAnsi="Times New Roman" w:cs="Times New Roman"/>
+          <w:spacing w:val="2"/>
+          <w:kern w:val="0"/>
+          <w:sz w:val="24"/>
+          <w:szCs w:val="24"/>
+          <w:lang w:eastAsia="en-ID"/>
+          <w14:ligatures w14:val="none"/>
+        </w:rPr>
+      </w:pPr>
+      <w:r>
+        <w:rPr>
+          <w:rFonts w:ascii="Times New Roman" w:eastAsia="Times New Roman" w:hAnsi="Times New Roman" w:cs="Times New Roman"/>
+          <w:spacing w:val="2"/>
+          <w:kern w:val="0"/>
+          <w:sz w:val="24"/>
+          <w:szCs w:val="24"/>
+          <w:lang w:eastAsia="en-ID"/>
+          <w14:ligatures w14:val="none"/>
+        </w:rPr>
+        <w:t>Uses SQL database to store data offline.</w:t>
+      </w:r>
+    </w:p>
+    <w:p>
+      <w:pPr>
+        <w:numPr>
+          <w:ilvl w:val="0"/>
+          <w:numId w:val="1"/>
+        </w:numPr>
+        <w:spacing w:after="0" w:line="360" w:lineRule="auto"/>
+        <w:ind w:left="1080"/>
+        <w:contextualSpacing/>
+        <w:mirrorIndents/>
+        <w:textAlignment w:val="baseline"/>
+        <w:rPr>
+          <w:rFonts w:ascii="Times New Roman" w:eastAsia="Times New Roman" w:hAnsi="Times New Roman" w:cs="Times New Roman"/>
+          <w:spacing w:val="2"/>
+          <w:kern w:val="0"/>
+          <w:sz w:val="24"/>
+          <w:szCs w:val="24"/>
+          <w:lang w:eastAsia="en-ID"/>
+          <w14:ligatures w14:val="none"/>
+        </w:rPr>
+      </w:pPr>
+      <w:r>
+        <w:rPr>
+          <w:rFonts w:ascii="Times New Roman" w:eastAsia="Times New Roman" w:hAnsi="Times New Roman" w:cs="Times New Roman"/>
+          <w:spacing w:val="2"/>
+          <w:kern w:val="0"/>
+          <w:sz w:val="24"/>
+          <w:szCs w:val="24"/>
+          <w:lang w:eastAsia="en-ID"/>
+          <w14:ligatures w14:val="none"/>
+        </w:rPr>
+        <w:t>Allows drawing various shapes like triangle, rectangle, circle, etc.</w:t>
+      </w:r>
+    </w:p>
+    <w:p>
+      <w:pPr>
+        <w:numPr>
+          <w:ilvl w:val="0"/>
+          <w:numId w:val="1"/>
+        </w:numPr>
+        <w:spacing w:after="0" w:line="360" w:lineRule="auto"/>
+        <w:ind w:left="1080"/>
+        <w:contextualSpacing/>
+        <w:mirrorIndents/>
+        <w:textAlignment w:val="baseline"/>
+        <w:rPr>
+          <w:rFonts w:ascii="Times New Roman" w:eastAsia="Times New Roman" w:hAnsi="Times New Roman" w:cs="Times New Roman"/>
+          <w:spacing w:val="2"/>
+          <w:kern w:val="0"/>
+          <w:sz w:val="24"/>
+          <w:szCs w:val="24"/>
+          <w:lang w:eastAsia="en-ID"/>
+          <w14:ligatures w14:val="none"/>
+        </w:rPr>
+      </w:pPr>
+      <w:r>
+        <w:rPr>
+          <w:rFonts w:ascii="Times New Roman" w:eastAsia="Times New Roman" w:hAnsi="Times New Roman" w:cs="Times New Roman"/>
+          <w:spacing w:val="2"/>
+          <w:kern w:val="0"/>
+          <w:sz w:val="24"/>
+          <w:szCs w:val="24"/>
+          <w:lang w:eastAsia="en-ID"/>
+          <w14:ligatures w14:val="none"/>
+        </w:rPr>
+        <w:t>Capable of handling incorrect syntax.</w:t>
+      </w:r>
+    </w:p>
+    <w:p>
+      <w:pPr>
+        <w:numPr>
+          <w:ilvl w:val="0"/>
+          <w:numId w:val="1"/>
+        </w:numPr>
+        <w:spacing w:after="0" w:line="360" w:lineRule="auto"/>
+        <w:ind w:left="1080"/>
+        <w:contextualSpacing/>
+        <w:mirrorIndents/>
+        <w:textAlignment w:val="baseline"/>
+        <w:rPr>
+          <w:rFonts w:ascii="Times New Roman" w:eastAsia="Times New Roman" w:hAnsi="Times New Roman" w:cs="Times New Roman"/>
+          <w:spacing w:val="2"/>
+          <w:kern w:val="0"/>
+          <w:sz w:val="24"/>
+          <w:szCs w:val="24"/>
+          <w:lang w:eastAsia="en-ID"/>
+          <w14:ligatures w14:val="none"/>
+        </w:rPr>
+      </w:pPr>
+      <w:r>
+        <w:rPr>
+          <w:rFonts w:ascii="Times New Roman" w:eastAsia="Times New Roman" w:hAnsi="Times New Roman" w:cs="Times New Roman"/>
+          <w:spacing w:val="2"/>
+          <w:kern w:val="0"/>
+          <w:sz w:val="24"/>
+          <w:szCs w:val="24"/>
+          <w:lang w:eastAsia="en-ID"/>
+          <w14:ligatures w14:val="none"/>
+        </w:rPr>
+        <w:t>Easy DOCTYPE declaration i.e., &lt;!doctype html&gt;</w:t>
+      </w:r>
+    </w:p>
+    <w:p>
+      <w:pPr>
+        <w:numPr>
+          <w:ilvl w:val="0"/>
+          <w:numId w:val="1"/>
+        </w:numPr>
+        <w:spacing w:after="0" w:line="360" w:lineRule="auto"/>
+        <w:ind w:left="1080"/>
+        <w:contextualSpacing/>
+        <w:mirrorIndents/>
+        <w:textAlignment w:val="baseline"/>
+        <w:rPr>
+          <w:rFonts w:ascii="Times New Roman" w:eastAsia="Times New Roman" w:hAnsi="Times New Roman" w:cs="Times New Roman"/>
+          <w:spacing w:val="2"/>
+          <w:kern w:val="0"/>
+          <w:sz w:val="24"/>
+          <w:szCs w:val="24"/>
+          <w:lang w:eastAsia="en-ID"/>
+          <w14:ligatures w14:val="none"/>
+        </w:rPr>
+      </w:pPr>
+      <w:r>
+        <w:rPr>
+          <w:rFonts w:ascii="Times New Roman" w:eastAsia="Times New Roman" w:hAnsi="Times New Roman" w:cs="Times New Roman"/>
+          <w:spacing w:val="2"/>
+          <w:kern w:val="0"/>
+          <w:sz w:val="24"/>
+          <w:szCs w:val="24"/>
+          <w:lang w:eastAsia="en-ID"/>
+          <w14:ligatures w14:val="none"/>
+        </w:rPr>
+        <w:t>Easy character encoding i.e., &lt;meta charset</w:t>
+      </w:r>
+      <w:proofErr w:type="gramStart"/>
+      <w:r>
+        <w:rPr>
+          <w:rFonts w:ascii="Times New Roman" w:eastAsia="Times New Roman" w:hAnsi="Times New Roman" w:cs="Times New Roman"/>
+          <w:spacing w:val="2"/>
+          <w:kern w:val="0"/>
+          <w:sz w:val="24"/>
+          <w:szCs w:val="24"/>
+          <w:lang w:eastAsia="en-ID"/>
+          <w14:ligatures w14:val="none"/>
+        </w:rPr>
+        <w:t>=”UTF</w:t>
+      </w:r>
+      <w:proofErr w:type="gramEnd"/>
+      <w:r>
+        <w:rPr>
+          <w:rFonts w:ascii="Times New Roman" w:eastAsia="Times New Roman" w:hAnsi="Times New Roman" w:cs="Times New Roman"/>
+          <w:spacing w:val="2"/>
+          <w:kern w:val="0"/>
+          <w:sz w:val="24"/>
+          <w:szCs w:val="24"/>
+          <w:lang w:eastAsia="en-ID"/>
+          <w14:ligatures w14:val="none"/>
+        </w:rPr>
+        <w:t>-8″&gt;</w:t>
+      </w:r>
+    </w:p>
+    <w:p>
+      <w:pPr>
+        <w:spacing w:after="0" w:line="360" w:lineRule="auto"/>
+        <w:contextualSpacing/>
+        <w:mirrorIndents/>
+        <w:textAlignment w:val="baseline"/>
+        <w:rPr>
+          <w:rFonts w:ascii="Times New Roman" w:eastAsia="Times New Roman" w:hAnsi="Times New Roman" w:cs="Times New Roman"/>
+          <w:spacing w:val="2"/>
+          <w:kern w:val="0"/>
+          <w:sz w:val="24"/>
+          <w:szCs w:val="24"/>
+          <w:lang w:eastAsia="en-ID"/>
+          <w14:ligatures w14:val="none"/>
+        </w:rPr>
+      </w:pPr>
+    </w:p>
+    <w:p>
+      <w:pPr>
+        <w:spacing w:after="0" w:line="360" w:lineRule="auto"/>
+        <w:contextualSpacing/>
+        <w:mirrorIndents/>
+        <w:textAlignment w:val="baseline"/>
+        <w:rPr>
+          <w:rFonts w:ascii="Times New Roman" w:eastAsia="Times New Roman" w:hAnsi="Times New Roman" w:cs="Times New Roman"/>
+          <w:spacing w:val="2"/>
+          <w:kern w:val="0"/>
+          <w:sz w:val="24"/>
+          <w:szCs w:val="24"/>
+          <w:lang w:eastAsia="en-ID"/>
+          <w14:ligatures w14:val="none"/>
+        </w:rPr>
+      </w:pPr>
+      <w:r>
+        <w:rPr>
+          <w:rStyle w:val="Kuat"/>
+          <w:rFonts w:ascii="Times New Roman" w:hAnsi="Times New Roman" w:cs="Times New Roman"/>
+          <w:spacing w:val="2"/>
+          <w:sz w:val="24"/>
+          <w:szCs w:val="24"/>
+          <w:bdr w:val="none" w:sz="0" w:space="0" w:color="auto" w:frame="1"/>
+          <w:shd w:val="clear" w:color="auto" w:fill="131417"/>
+        </w:rPr>
+        <w:t>New Added Elements in HTML 5:</w:t>
+      </w:r>
+    </w:p>
+    <w:p>
+      <w:pPr>
+        <w:numPr>
+          <w:ilvl w:val="0"/>
+          <w:numId w:val="2"/>
+        </w:numPr>
+        <w:spacing w:after="0" w:line="360" w:lineRule="auto"/>
+        <w:ind w:left="1080"/>
+        <w:contextualSpacing/>
+        <w:mirrorIndents/>
+        <w:textAlignment w:val="baseline"/>
+        <w:rPr>
+          <w:rFonts w:ascii="Times New Roman" w:eastAsia="Times New Roman" w:hAnsi="Times New Roman" w:cs="Times New Roman"/>
+          <w:spacing w:val="2"/>
+          <w:kern w:val="0"/>
+          <w:sz w:val="24"/>
+          <w:szCs w:val="24"/>
+          <w:lang w:eastAsia="en-ID"/>
+          <w14:ligatures w14:val="none"/>
+        </w:rPr>
+      </w:pPr>
+      <w:r>
+        <w:rPr>
+          <w:rFonts w:ascii="Times New Roman" w:eastAsia="Times New Roman" w:hAnsi="Times New Roman" w:cs="Times New Roman"/>
+          <w:b/>
+          <w:bCs/>
+          <w:spacing w:val="2"/>
+          <w:kern w:val="0"/>
+          <w:sz w:val="24"/>
+          <w:szCs w:val="24"/>
+          <w:bdr w:val="none" w:sz="0" w:space="0" w:color="auto" w:frame="1"/>
+          <w:lang w:eastAsia="en-ID"/>
+          <w14:ligatures w14:val="none"/>
+        </w:rPr>
+        <w:t>&lt;article&gt;:</w:t>
+      </w:r>
+      <w:r>
+        <w:rPr>
+          <w:rFonts w:ascii="Times New Roman" w:eastAsia="Times New Roman" w:hAnsi="Times New Roman" w:cs="Times New Roman"/>
+          <w:spacing w:val="2"/>
+          <w:kern w:val="0"/>
+          <w:sz w:val="24"/>
+          <w:szCs w:val="24"/>
+          <w:lang w:eastAsia="en-ID"/>
+          <w14:ligatures w14:val="none"/>
+        </w:rPr>
+        <w:t> The &lt;article&gt; tag is used to represent an article. More specifically, the content within the &lt;article&gt; tag is independent from the other content of the site (even though it can be related).</w:t>
+      </w:r>
+    </w:p>
+    <w:p>
+      <w:pPr>
+        <w:numPr>
+          <w:ilvl w:val="0"/>
+          <w:numId w:val="2"/>
+        </w:numPr>
+        <w:spacing w:after="0" w:line="360" w:lineRule="auto"/>
+        <w:ind w:left="1080"/>
+        <w:contextualSpacing/>
+        <w:mirrorIndents/>
+        <w:textAlignment w:val="baseline"/>
+        <w:rPr>
+          <w:rFonts w:ascii="Times New Roman" w:eastAsia="Times New Roman" w:hAnsi="Times New Roman" w:cs="Times New Roman"/>
+          <w:spacing w:val="2"/>
+          <w:kern w:val="0"/>
+          <w:sz w:val="24"/>
+          <w:szCs w:val="24"/>
+          <w:lang w:eastAsia="en-ID"/>
+          <w14:ligatures w14:val="none"/>
+        </w:rPr>
+      </w:pPr>
+      <w:r>
+        <w:rPr>
+          <w:rFonts w:ascii="Times New Roman" w:eastAsia="Times New Roman" w:hAnsi="Times New Roman" w:cs="Times New Roman"/>
+          <w:b/>
+          <w:bCs/>
+          <w:spacing w:val="2"/>
+          <w:kern w:val="0"/>
+          <w:sz w:val="24"/>
+          <w:szCs w:val="24"/>
+          <w:bdr w:val="none" w:sz="0" w:space="0" w:color="auto" w:frame="1"/>
+          <w:lang w:eastAsia="en-ID"/>
+          <w14:ligatures w14:val="none"/>
+        </w:rPr>
+        <w:t>&lt;aside&gt;:</w:t>
+      </w:r>
+      <w:r>
+        <w:rPr>
+          <w:rFonts w:ascii="Times New Roman" w:eastAsia="Times New Roman" w:hAnsi="Times New Roman" w:cs="Times New Roman"/>
+          <w:spacing w:val="2"/>
+          <w:kern w:val="0"/>
+          <w:sz w:val="24"/>
+          <w:szCs w:val="24"/>
+          <w:lang w:eastAsia="en-ID"/>
+          <w14:ligatures w14:val="none"/>
+        </w:rPr>
+        <w:t> The &lt;aside&gt; tag is used to describe the main object of the web page in a shorter way like a highlighter. It basically identifies the content that is related to the primary content of the web page but does not constitute the main intent of the primary page. The &lt;aside&gt; tag contains mainly author information, links, related content and so on.</w:t>
+      </w:r>
+    </w:p>
+    <w:p>
+      <w:pPr>
+        <w:numPr>
+          <w:ilvl w:val="0"/>
+          <w:numId w:val="2"/>
+        </w:numPr>
+        <w:spacing w:after="0" w:line="360" w:lineRule="auto"/>
+        <w:ind w:left="1080"/>
+        <w:contextualSpacing/>
+        <w:mirrorIndents/>
+        <w:textAlignment w:val="baseline"/>
+        <w:rPr>
+          <w:rFonts w:ascii="Times New Roman" w:eastAsia="Times New Roman" w:hAnsi="Times New Roman" w:cs="Times New Roman"/>
+          <w:spacing w:val="2"/>
+          <w:kern w:val="0"/>
+          <w:sz w:val="24"/>
+          <w:szCs w:val="24"/>
+          <w:lang w:eastAsia="en-ID"/>
+          <w14:ligatures w14:val="none"/>
+        </w:rPr>
+      </w:pPr>
+      <w:r>
+        <w:rPr>
+          <w:rFonts w:ascii="Times New Roman" w:eastAsia="Times New Roman" w:hAnsi="Times New Roman" w:cs="Times New Roman"/>
+          <w:b/>
+          <w:bCs/>
+          <w:spacing w:val="2"/>
+          <w:kern w:val="0"/>
+          <w:sz w:val="24"/>
+          <w:szCs w:val="24"/>
+          <w:bdr w:val="none" w:sz="0" w:space="0" w:color="auto" w:frame="1"/>
+          <w:lang w:eastAsia="en-ID"/>
+          <w14:ligatures w14:val="none"/>
+        </w:rPr>
+        <w:lastRenderedPageBreak/>
+        <w:t>&lt;</w:t>
+      </w:r>
       <w:proofErr w:type="spellStart"/>
       <w:r>
         <w:rPr>
-          <w:b/>
-          <w:bCs/>
-          <w:sz w:val="28"/>
-          <w:szCs w:val="28"/>
-        </w:rPr>
-        <w:t>Selamat</w:t>
+          <w:rFonts w:ascii="Times New Roman" w:eastAsia="Times New Roman" w:hAnsi="Times New Roman" w:cs="Times New Roman"/>
+          <w:b/>
+          <w:bCs/>
+          <w:spacing w:val="2"/>
+          <w:kern w:val="0"/>
+          <w:sz w:val="24"/>
+          <w:szCs w:val="24"/>
+          <w:bdr w:val="none" w:sz="0" w:space="0" w:color="auto" w:frame="1"/>
+          <w:lang w:eastAsia="en-ID"/>
+          <w14:ligatures w14:val="none"/>
+        </w:rPr>
+        <w:t>figcaption</w:t>
       </w:r>
       <w:proofErr w:type="spellEnd"/>
       <w:r>
         <w:rPr>
-          <w:b/>
-          <w:bCs/>
-          <w:sz w:val="28"/>
-          <w:szCs w:val="28"/>
-        </w:rPr>
-        <w:t xml:space="preserve"> Pagi </w:t>
+          <w:rFonts w:ascii="Times New Roman" w:eastAsia="Times New Roman" w:hAnsi="Times New Roman" w:cs="Times New Roman"/>
+          <w:b/>
+          <w:bCs/>
+          <w:spacing w:val="2"/>
+          <w:kern w:val="0"/>
+          <w:sz w:val="24"/>
+          <w:szCs w:val="24"/>
+          <w:bdr w:val="none" w:sz="0" w:space="0" w:color="auto" w:frame="1"/>
+          <w:lang w:eastAsia="en-ID"/>
+          <w14:ligatures w14:val="none"/>
+        </w:rPr>
+        <w:t>&gt;:</w:t>
+      </w:r>
+      <w:r>
+        <w:rPr>
+          <w:rFonts w:ascii="Times New Roman" w:eastAsia="Times New Roman" w:hAnsi="Times New Roman" w:cs="Times New Roman"/>
+          <w:spacing w:val="2"/>
+          <w:kern w:val="0"/>
+          <w:sz w:val="24"/>
+          <w:szCs w:val="24"/>
+          <w:lang w:eastAsia="en-ID"/>
+          <w14:ligatures w14:val="none"/>
+        </w:rPr>
+        <w:t> The &lt;</w:t>
       </w:r>
       <w:proofErr w:type="spellStart"/>
       <w:r>
         <w:rPr>
-          <w:b/>
-          <w:bCs/>
-          <w:sz w:val="28"/>
-          <w:szCs w:val="28"/>
-        </w:rPr>
-        <w:t>Semua</w:t>
+          <w:rFonts w:ascii="Times New Roman" w:eastAsia="Times New Roman" w:hAnsi="Times New Roman" w:cs="Times New Roman"/>
+          <w:spacing w:val="2"/>
+          <w:kern w:val="0"/>
+          <w:sz w:val="24"/>
+          <w:szCs w:val="24"/>
+          <w:lang w:eastAsia="en-ID"/>
+          <w14:ligatures w14:val="none"/>
+        </w:rPr>
+        <w:t>figcaption</w:t>
       </w:r>
       <w:proofErr w:type="spellEnd"/>
       <w:r>
         <w:rPr>
-          <w:b/>
-          <w:bCs/>
-          <w:sz w:val="28"/>
-          <w:szCs w:val="28"/>
-        </w:rPr>
-        <w:t>!</w:t>
-      </w:r>
-    </w:p>
-    <w:p>
-      <w:r>
-        <w:t xml:space="preserve">Halo </w:t>
+          <w:rFonts w:ascii="Times New Roman" w:eastAsia="Times New Roman" w:hAnsi="Times New Roman" w:cs="Times New Roman"/>
+          <w:spacing w:val="2"/>
+          <w:kern w:val="0"/>
+          <w:sz w:val="24"/>
+          <w:szCs w:val="24"/>
+          <w:lang w:eastAsia="en-ID"/>
+          <w14:ligatures w14:val="none"/>
+        </w:rPr>
+        <w:t>&gt; tag in HTML is used to set a caption to the figure element in a document.</w:t>
+      </w:r>
+    </w:p>
+    <w:p>
+      <w:pPr>
+        <w:numPr>
+          <w:ilvl w:val="0"/>
+          <w:numId w:val="2"/>
+        </w:numPr>
+        <w:spacing w:after="0" w:line="360" w:lineRule="auto"/>
+        <w:ind w:left="1080"/>
+        <w:contextualSpacing/>
+        <w:mirrorIndents/>
+        <w:textAlignment w:val="baseline"/>
+        <w:rPr>
+          <w:rFonts w:ascii="Times New Roman" w:eastAsia="Times New Roman" w:hAnsi="Times New Roman" w:cs="Times New Roman"/>
+          <w:spacing w:val="2"/>
+          <w:kern w:val="0"/>
+          <w:sz w:val="24"/>
+          <w:szCs w:val="24"/>
+          <w:lang w:eastAsia="en-ID"/>
+          <w14:ligatures w14:val="none"/>
+        </w:rPr>
+      </w:pPr>
+      <w:r>
+        <w:rPr>
+          <w:rFonts w:ascii="Times New Roman" w:eastAsia="Times New Roman" w:hAnsi="Times New Roman" w:cs="Times New Roman"/>
+          <w:b/>
+          <w:bCs/>
+          <w:spacing w:val="2"/>
+          <w:kern w:val="0"/>
+          <w:sz w:val="24"/>
+          <w:szCs w:val="24"/>
+          <w:bdr w:val="none" w:sz="0" w:space="0" w:color="auto" w:frame="1"/>
+          <w:lang w:eastAsia="en-ID"/>
+          <w14:ligatures w14:val="none"/>
+        </w:rPr>
+        <w:t>&lt;figure&gt;:</w:t>
+      </w:r>
+      <w:r>
+        <w:rPr>
+          <w:rFonts w:ascii="Times New Roman" w:eastAsia="Times New Roman" w:hAnsi="Times New Roman" w:cs="Times New Roman"/>
+          <w:spacing w:val="2"/>
+          <w:kern w:val="0"/>
+          <w:sz w:val="24"/>
+          <w:szCs w:val="24"/>
+          <w:lang w:eastAsia="en-ID"/>
+          <w14:ligatures w14:val="none"/>
+        </w:rPr>
+        <w:t> The &lt;figure&gt; tag in HTML is used to add self-contained content like illustrations, diagrams, photos or codes listing in a document. It is related to main flow, but it can be used in any position of a document and the figure goes with the flow of the document and if it is removed it should not affect the flow of the document.</w:t>
+      </w:r>
+    </w:p>
+    <w:p>
+      <w:pPr>
+        <w:numPr>
+          <w:ilvl w:val="0"/>
+          <w:numId w:val="2"/>
+        </w:numPr>
+        <w:spacing w:after="0" w:line="360" w:lineRule="auto"/>
+        <w:ind w:left="1080"/>
+        <w:contextualSpacing/>
+        <w:mirrorIndents/>
+        <w:textAlignment w:val="baseline"/>
+        <w:rPr>
+          <w:rFonts w:ascii="Times New Roman" w:eastAsia="Times New Roman" w:hAnsi="Times New Roman" w:cs="Times New Roman"/>
+          <w:spacing w:val="2"/>
+          <w:kern w:val="0"/>
+          <w:sz w:val="24"/>
+          <w:szCs w:val="24"/>
+          <w:lang w:eastAsia="en-ID"/>
+          <w14:ligatures w14:val="none"/>
+        </w:rPr>
+      </w:pPr>
+      <w:r>
+        <w:rPr>
+          <w:rFonts w:ascii="Times New Roman" w:eastAsia="Times New Roman" w:hAnsi="Times New Roman" w:cs="Times New Roman"/>
+          <w:b/>
+          <w:bCs/>
+          <w:spacing w:val="2"/>
+          <w:kern w:val="0"/>
+          <w:sz w:val="24"/>
+          <w:szCs w:val="24"/>
+          <w:bdr w:val="none" w:sz="0" w:space="0" w:color="auto" w:frame="1"/>
+          <w:lang w:eastAsia="en-ID"/>
+          <w14:ligatures w14:val="none"/>
+        </w:rPr>
+        <w:t>&lt;header&gt;:</w:t>
+      </w:r>
+      <w:r>
+        <w:rPr>
+          <w:rFonts w:ascii="Times New Roman" w:eastAsia="Times New Roman" w:hAnsi="Times New Roman" w:cs="Times New Roman"/>
+          <w:spacing w:val="2"/>
+          <w:kern w:val="0"/>
+          <w:sz w:val="24"/>
+          <w:szCs w:val="24"/>
+          <w:lang w:eastAsia="en-ID"/>
+          <w14:ligatures w14:val="none"/>
+        </w:rPr>
+        <w:t> It contains the section heading as well as other content, such as a navigation links, table of contents, etc.</w:t>
+      </w:r>
+    </w:p>
+    <w:p>
+      <w:pPr>
+        <w:numPr>
+          <w:ilvl w:val="0"/>
+          <w:numId w:val="2"/>
+        </w:numPr>
+        <w:spacing w:after="0" w:line="360" w:lineRule="auto"/>
+        <w:ind w:left="1080"/>
+        <w:contextualSpacing/>
+        <w:mirrorIndents/>
+        <w:textAlignment w:val="baseline"/>
+        <w:rPr>
+          <w:rFonts w:ascii="Times New Roman" w:eastAsia="Times New Roman" w:hAnsi="Times New Roman" w:cs="Times New Roman"/>
+          <w:spacing w:val="2"/>
+          <w:kern w:val="0"/>
+          <w:sz w:val="24"/>
+          <w:szCs w:val="24"/>
+          <w:lang w:eastAsia="en-ID"/>
+          <w14:ligatures w14:val="none"/>
+        </w:rPr>
+      </w:pPr>
+      <w:r>
+        <w:rPr>
+          <w:rFonts w:ascii="Times New Roman" w:eastAsia="Times New Roman" w:hAnsi="Times New Roman" w:cs="Times New Roman"/>
+          <w:b/>
+          <w:bCs/>
+          <w:spacing w:val="2"/>
+          <w:kern w:val="0"/>
+          <w:sz w:val="24"/>
+          <w:szCs w:val="24"/>
+          <w:bdr w:val="none" w:sz="0" w:space="0" w:color="auto" w:frame="1"/>
+          <w:lang w:eastAsia="en-ID"/>
+          <w14:ligatures w14:val="none"/>
+        </w:rPr>
+        <w:t>&lt;footer&gt;:</w:t>
+      </w:r>
+      <w:r>
+        <w:rPr>
+          <w:rFonts w:ascii="Times New Roman" w:eastAsia="Times New Roman" w:hAnsi="Times New Roman" w:cs="Times New Roman"/>
+          <w:spacing w:val="2"/>
+          <w:kern w:val="0"/>
+          <w:sz w:val="24"/>
+          <w:szCs w:val="24"/>
+          <w:lang w:eastAsia="en-ID"/>
+          <w14:ligatures w14:val="none"/>
+        </w:rPr>
+        <w:t> The &lt;footer&gt; tag in HTML is used to define a footer of HTML document. This section contains the footer information (author information, copyright information, carriers etc.). The footer tag is used within body tag. The &lt;footer&gt; tag is new in the HTML 5. The footer elements require a start tag as well as an end tag.</w:t>
+      </w:r>
+    </w:p>
+    <w:p>
+      <w:pPr>
+        <w:numPr>
+          <w:ilvl w:val="0"/>
+          <w:numId w:val="2"/>
+        </w:numPr>
+        <w:spacing w:after="0" w:line="360" w:lineRule="auto"/>
+        <w:ind w:left="1080"/>
+        <w:contextualSpacing/>
+        <w:mirrorIndents/>
+        <w:textAlignment w:val="baseline"/>
+        <w:rPr>
+          <w:rFonts w:ascii="Times New Roman" w:eastAsia="Times New Roman" w:hAnsi="Times New Roman" w:cs="Times New Roman"/>
+          <w:spacing w:val="2"/>
+          <w:kern w:val="0"/>
+          <w:sz w:val="24"/>
+          <w:szCs w:val="24"/>
+          <w:lang w:eastAsia="en-ID"/>
+          <w14:ligatures w14:val="none"/>
+        </w:rPr>
+      </w:pPr>
+      <w:r>
+        <w:rPr>
+          <w:rFonts w:ascii="Times New Roman" w:eastAsia="Times New Roman" w:hAnsi="Times New Roman" w:cs="Times New Roman"/>
+          <w:b/>
+          <w:bCs/>
+          <w:spacing w:val="2"/>
+          <w:kern w:val="0"/>
+          <w:sz w:val="24"/>
+          <w:szCs w:val="24"/>
+          <w:bdr w:val="none" w:sz="0" w:space="0" w:color="auto" w:frame="1"/>
+          <w:lang w:eastAsia="en-ID"/>
+          <w14:ligatures w14:val="none"/>
+        </w:rPr>
+        <w:t>&lt;main&gt;:</w:t>
+      </w:r>
+      <w:r>
+        <w:rPr>
+          <w:rFonts w:ascii="Times New Roman" w:eastAsia="Times New Roman" w:hAnsi="Times New Roman" w:cs="Times New Roman"/>
+          <w:spacing w:val="2"/>
+          <w:kern w:val="0"/>
+          <w:sz w:val="24"/>
+          <w:szCs w:val="24"/>
+          <w:lang w:eastAsia="en-ID"/>
+          <w14:ligatures w14:val="none"/>
+        </w:rPr>
+        <w:t> Delineates the main content of the body of a document or web app.</w:t>
+      </w:r>
+    </w:p>
+    <w:p>
+      <w:pPr>
+        <w:numPr>
+          <w:ilvl w:val="0"/>
+          <w:numId w:val="2"/>
+        </w:numPr>
+        <w:spacing w:after="0" w:line="360" w:lineRule="auto"/>
+        <w:ind w:left="1080"/>
+        <w:contextualSpacing/>
+        <w:mirrorIndents/>
+        <w:textAlignment w:val="baseline"/>
+        <w:rPr>
+          <w:rFonts w:ascii="Times New Roman" w:eastAsia="Times New Roman" w:hAnsi="Times New Roman" w:cs="Times New Roman"/>
+          <w:spacing w:val="2"/>
+          <w:kern w:val="0"/>
+          <w:sz w:val="24"/>
+          <w:szCs w:val="24"/>
+          <w:lang w:eastAsia="en-ID"/>
+          <w14:ligatures w14:val="none"/>
+        </w:rPr>
+      </w:pPr>
+      <w:r>
+        <w:rPr>
+          <w:rFonts w:ascii="Times New Roman" w:eastAsia="Times New Roman" w:hAnsi="Times New Roman" w:cs="Times New Roman"/>
+          <w:b/>
+          <w:bCs/>
+          <w:spacing w:val="2"/>
+          <w:kern w:val="0"/>
+          <w:sz w:val="24"/>
+          <w:szCs w:val="24"/>
+          <w:bdr w:val="none" w:sz="0" w:space="0" w:color="auto" w:frame="1"/>
+          <w:lang w:eastAsia="en-ID"/>
+          <w14:ligatures w14:val="none"/>
+        </w:rPr>
+        <w:t>&lt;mark&gt;:</w:t>
+      </w:r>
+      <w:r>
+        <w:rPr>
+          <w:rFonts w:ascii="Times New Roman" w:eastAsia="Times New Roman" w:hAnsi="Times New Roman" w:cs="Times New Roman"/>
+          <w:spacing w:val="2"/>
+          <w:kern w:val="0"/>
+          <w:sz w:val="24"/>
+          <w:szCs w:val="24"/>
+          <w:lang w:eastAsia="en-ID"/>
+          <w14:ligatures w14:val="none"/>
+        </w:rPr>
+        <w:t> The &lt;mark&gt; tag in HTML is used to define the marked text. It is used to highlight the part of the text in the paragraph.</w:t>
+      </w:r>
+    </w:p>
+    <w:p>
+      <w:pPr>
+        <w:numPr>
+          <w:ilvl w:val="0"/>
+          <w:numId w:val="2"/>
+        </w:numPr>
+        <w:spacing w:after="0" w:line="360" w:lineRule="auto"/>
+        <w:ind w:left="1080"/>
+        <w:contextualSpacing/>
+        <w:mirrorIndents/>
+        <w:textAlignment w:val="baseline"/>
+        <w:rPr>
+          <w:rFonts w:ascii="Times New Roman" w:eastAsia="Times New Roman" w:hAnsi="Times New Roman" w:cs="Times New Roman"/>
+          <w:spacing w:val="2"/>
+          <w:kern w:val="0"/>
+          <w:sz w:val="24"/>
+          <w:szCs w:val="24"/>
+          <w:lang w:eastAsia="en-ID"/>
+          <w14:ligatures w14:val="none"/>
+        </w:rPr>
+      </w:pPr>
+      <w:r>
+        <w:rPr>
+          <w:rFonts w:ascii="Times New Roman" w:eastAsia="Times New Roman" w:hAnsi="Times New Roman" w:cs="Times New Roman"/>
+          <w:b/>
+          <w:bCs/>
+          <w:spacing w:val="2"/>
+          <w:kern w:val="0"/>
+          <w:sz w:val="24"/>
+          <w:szCs w:val="24"/>
+          <w:bdr w:val="none" w:sz="0" w:space="0" w:color="auto" w:frame="1"/>
+          <w:lang w:eastAsia="en-ID"/>
+          <w14:ligatures w14:val="none"/>
+        </w:rPr>
+        <w:t>&lt;nav&gt;:</w:t>
+      </w:r>
+      <w:r>
+        <w:rPr>
+          <w:rFonts w:ascii="Times New Roman" w:eastAsia="Times New Roman" w:hAnsi="Times New Roman" w:cs="Times New Roman"/>
+          <w:spacing w:val="2"/>
+          <w:kern w:val="0"/>
+          <w:sz w:val="24"/>
+          <w:szCs w:val="24"/>
+          <w:lang w:eastAsia="en-ID"/>
+          <w14:ligatures w14:val="none"/>
+        </w:rPr>
+        <w:t> The &lt;nav&gt; tag is used to declaring the navigational section in HTML documents. Websites typically have sections dedicated to navigational links, which enables user to navigate the site. These links can be placed inside a nav tag.</w:t>
+      </w:r>
+    </w:p>
+    <w:p>
+      <w:pPr>
+        <w:numPr>
+          <w:ilvl w:val="0"/>
+          <w:numId w:val="2"/>
+        </w:numPr>
+        <w:spacing w:after="0" w:line="360" w:lineRule="auto"/>
+        <w:ind w:left="1080"/>
+        <w:contextualSpacing/>
+        <w:mirrorIndents/>
+        <w:textAlignment w:val="baseline"/>
+        <w:rPr>
+          <w:rFonts w:ascii="Times New Roman" w:eastAsia="Times New Roman" w:hAnsi="Times New Roman" w:cs="Times New Roman"/>
+          <w:spacing w:val="2"/>
+          <w:kern w:val="0"/>
+          <w:sz w:val="24"/>
+          <w:szCs w:val="24"/>
+          <w:lang w:eastAsia="en-ID"/>
+          <w14:ligatures w14:val="none"/>
+        </w:rPr>
+      </w:pPr>
+      <w:r>
+        <w:rPr>
+          <w:rFonts w:ascii="Times New Roman" w:eastAsia="Times New Roman" w:hAnsi="Times New Roman" w:cs="Times New Roman"/>
+          <w:b/>
+          <w:bCs/>
+          <w:spacing w:val="2"/>
+          <w:kern w:val="0"/>
+          <w:sz w:val="24"/>
+          <w:szCs w:val="24"/>
+          <w:bdr w:val="none" w:sz="0" w:space="0" w:color="auto" w:frame="1"/>
+          <w:lang w:eastAsia="en-ID"/>
+          <w14:ligatures w14:val="none"/>
+        </w:rPr>
+        <w:t>&lt;section&gt;:</w:t>
+      </w:r>
+      <w:r>
+        <w:rPr>
+          <w:rFonts w:ascii="Times New Roman" w:eastAsia="Times New Roman" w:hAnsi="Times New Roman" w:cs="Times New Roman"/>
+          <w:spacing w:val="2"/>
+          <w:kern w:val="0"/>
+          <w:sz w:val="24"/>
+          <w:szCs w:val="24"/>
+          <w:lang w:eastAsia="en-ID"/>
+          <w14:ligatures w14:val="none"/>
+        </w:rPr>
+        <w:t> It demarcates a thematic grouping of content.</w:t>
+      </w:r>
+    </w:p>
+    <w:p>
+      <w:pPr>
+        <w:numPr>
+          <w:ilvl w:val="0"/>
+          <w:numId w:val="2"/>
+        </w:numPr>
+        <w:spacing w:after="0" w:line="360" w:lineRule="auto"/>
+        <w:ind w:left="1080"/>
+        <w:contextualSpacing/>
+        <w:mirrorIndents/>
+        <w:textAlignment w:val="baseline"/>
+        <w:rPr>
+          <w:rFonts w:ascii="Times New Roman" w:eastAsia="Times New Roman" w:hAnsi="Times New Roman" w:cs="Times New Roman"/>
+          <w:spacing w:val="2"/>
+          <w:kern w:val="0"/>
+          <w:sz w:val="24"/>
+          <w:szCs w:val="24"/>
+          <w:lang w:eastAsia="en-ID"/>
+          <w14:ligatures w14:val="none"/>
+        </w:rPr>
+      </w:pPr>
+      <w:r>
+        <w:rPr>
+          <w:rFonts w:ascii="Times New Roman" w:eastAsia="Times New Roman" w:hAnsi="Times New Roman" w:cs="Times New Roman"/>
+          <w:b/>
+          <w:bCs/>
+          <w:spacing w:val="2"/>
+          <w:kern w:val="0"/>
+          <w:sz w:val="24"/>
+          <w:szCs w:val="24"/>
+          <w:bdr w:val="none" w:sz="0" w:space="0" w:color="auto" w:frame="1"/>
+          <w:lang w:eastAsia="en-ID"/>
+          <w14:ligatures w14:val="none"/>
+        </w:rPr>
+        <w:t>&lt;details&gt;:</w:t>
+      </w:r>
+      <w:r>
+        <w:rPr>
+          <w:rFonts w:ascii="Times New Roman" w:eastAsia="Times New Roman" w:hAnsi="Times New Roman" w:cs="Times New Roman"/>
+          <w:spacing w:val="2"/>
+          <w:kern w:val="0"/>
+          <w:sz w:val="24"/>
+          <w:szCs w:val="24"/>
+          <w:lang w:eastAsia="en-ID"/>
+          <w14:ligatures w14:val="none"/>
+        </w:rPr>
+        <w:t> The &lt;details&gt; tag is used for the content/information which is initially hidden but could be displayed if the user wishes to see it. This tag is used to create interactive widget which user can open or close it. The content of details tag is visible when open the set attributes.</w:t>
+      </w:r>
+    </w:p>
+    <w:p>
+      <w:pPr>
+        <w:numPr>
+          <w:ilvl w:val="0"/>
+          <w:numId w:val="2"/>
+        </w:numPr>
+        <w:spacing w:after="0" w:line="360" w:lineRule="auto"/>
+        <w:ind w:left="1080"/>
+        <w:contextualSpacing/>
+        <w:mirrorIndents/>
+        <w:textAlignment w:val="baseline"/>
+        <w:rPr>
+          <w:rFonts w:ascii="Times New Roman" w:eastAsia="Times New Roman" w:hAnsi="Times New Roman" w:cs="Times New Roman"/>
+          <w:spacing w:val="2"/>
+          <w:kern w:val="0"/>
+          <w:sz w:val="24"/>
+          <w:szCs w:val="24"/>
+          <w:lang w:eastAsia="en-ID"/>
+          <w14:ligatures w14:val="none"/>
+        </w:rPr>
+      </w:pPr>
+      <w:r>
+        <w:rPr>
+          <w:rFonts w:ascii="Times New Roman" w:eastAsia="Times New Roman" w:hAnsi="Times New Roman" w:cs="Times New Roman"/>
+          <w:b/>
+          <w:bCs/>
+          <w:spacing w:val="2"/>
+          <w:kern w:val="0"/>
+          <w:sz w:val="24"/>
+          <w:szCs w:val="24"/>
+          <w:bdr w:val="none" w:sz="0" w:space="0" w:color="auto" w:frame="1"/>
+          <w:lang w:eastAsia="en-ID"/>
+          <w14:ligatures w14:val="none"/>
+        </w:rPr>
+        <w:t>&lt;summary&gt;:</w:t>
+      </w:r>
+      <w:r>
+        <w:rPr>
+          <w:rFonts w:ascii="Times New Roman" w:eastAsia="Times New Roman" w:hAnsi="Times New Roman" w:cs="Times New Roman"/>
+          <w:spacing w:val="2"/>
+          <w:kern w:val="0"/>
+          <w:sz w:val="24"/>
+          <w:szCs w:val="24"/>
+          <w:lang w:eastAsia="en-ID"/>
+          <w14:ligatures w14:val="none"/>
+        </w:rPr>
+        <w:t> The &lt;summary&gt; tag in HTML is used to define a summary for the &lt;details&gt; element. The &lt;summary&gt; element is used along with the &lt;details&gt; element and provides a summary visible to the user. When the summary is clicked by the user, the content placed inside the &lt;details&gt; element becomes visible which was previously hidden. The &lt;summary&gt; tag was added in HTML 5. The &lt;summary&gt; tag requires both starting and ending tag.</w:t>
+      </w:r>
+    </w:p>
+    <w:p>
+      <w:pPr>
+        <w:numPr>
+          <w:ilvl w:val="0"/>
+          <w:numId w:val="2"/>
+        </w:numPr>
+        <w:spacing w:after="0" w:line="360" w:lineRule="auto"/>
+        <w:ind w:left="1080"/>
+        <w:contextualSpacing/>
+        <w:mirrorIndents/>
+        <w:textAlignment w:val="baseline"/>
+        <w:rPr>
+          <w:rFonts w:ascii="Times New Roman" w:eastAsia="Times New Roman" w:hAnsi="Times New Roman" w:cs="Times New Roman"/>
+          <w:spacing w:val="2"/>
+          <w:kern w:val="0"/>
+          <w:sz w:val="24"/>
+          <w:szCs w:val="24"/>
+          <w:lang w:eastAsia="en-ID"/>
+          <w14:ligatures w14:val="none"/>
+        </w:rPr>
+      </w:pPr>
+      <w:r>
+        <w:rPr>
+          <w:rFonts w:ascii="Times New Roman" w:eastAsia="Times New Roman" w:hAnsi="Times New Roman" w:cs="Times New Roman"/>
+          <w:b/>
+          <w:bCs/>
+          <w:spacing w:val="2"/>
+          <w:kern w:val="0"/>
+          <w:sz w:val="24"/>
+          <w:szCs w:val="24"/>
+          <w:bdr w:val="none" w:sz="0" w:space="0" w:color="auto" w:frame="1"/>
+          <w:lang w:eastAsia="en-ID"/>
+          <w14:ligatures w14:val="none"/>
+        </w:rPr>
+        <w:t>&lt;time&gt;:</w:t>
+      </w:r>
+      <w:r>
+        <w:rPr>
+          <w:rFonts w:ascii="Times New Roman" w:eastAsia="Times New Roman" w:hAnsi="Times New Roman" w:cs="Times New Roman"/>
+          <w:spacing w:val="2"/>
+          <w:kern w:val="0"/>
+          <w:sz w:val="24"/>
+          <w:szCs w:val="24"/>
+          <w:lang w:eastAsia="en-ID"/>
+          <w14:ligatures w14:val="none"/>
+        </w:rPr>
+        <w:t xml:space="preserve"> The &lt;time&gt; tag is used to display the human-readable data/time. It can also be used to encode dates and times in a machine-readable form. The main </w:t>
+      </w:r>
+      <w:r>
+        <w:rPr>
+          <w:rFonts w:ascii="Times New Roman" w:eastAsia="Times New Roman" w:hAnsi="Times New Roman" w:cs="Times New Roman"/>
+          <w:spacing w:val="2"/>
+          <w:kern w:val="0"/>
+          <w:sz w:val="24"/>
+          <w:szCs w:val="24"/>
+          <w:lang w:eastAsia="en-ID"/>
+          <w14:ligatures w14:val="none"/>
+        </w:rPr>
+        <w:lastRenderedPageBreak/>
+        <w:t>advantage for users is that they can offer to add birthday reminders or scheduled events in their calendars and search engines can produce smarter search results.</w:t>
+      </w:r>
+    </w:p>
+    <w:p>
+      <w:pPr>
+        <w:numPr>
+          <w:ilvl w:val="0"/>
+          <w:numId w:val="2"/>
+        </w:numPr>
+        <w:spacing w:after="0" w:line="360" w:lineRule="auto"/>
+        <w:ind w:left="1080"/>
+        <w:contextualSpacing/>
+        <w:mirrorIndents/>
+        <w:textAlignment w:val="baseline"/>
+        <w:rPr>
+          <w:rFonts w:ascii="Times New Roman" w:eastAsia="Times New Roman" w:hAnsi="Times New Roman" w:cs="Times New Roman"/>
+          <w:spacing w:val="2"/>
+          <w:kern w:val="0"/>
+          <w:sz w:val="24"/>
+          <w:szCs w:val="24"/>
+          <w:lang w:eastAsia="en-ID"/>
+          <w14:ligatures w14:val="none"/>
+        </w:rPr>
+      </w:pPr>
+      <w:r>
+        <w:rPr>
+          <w:rFonts w:ascii="Times New Roman" w:eastAsia="Times New Roman" w:hAnsi="Times New Roman" w:cs="Times New Roman"/>
+          <w:b/>
+          <w:bCs/>
+          <w:spacing w:val="2"/>
+          <w:kern w:val="0"/>
+          <w:sz w:val="24"/>
+          <w:szCs w:val="24"/>
+          <w:bdr w:val="none" w:sz="0" w:space="0" w:color="auto" w:frame="1"/>
+          <w:lang w:eastAsia="en-ID"/>
+          <w14:ligatures w14:val="none"/>
+        </w:rPr>
+        <w:t>&lt;</w:t>
       </w:r>
       <w:proofErr w:type="spellStart"/>
       <w:r>
-        <w:t>anak-anak</w:t>
+        <w:rPr>
+          <w:rFonts w:ascii="Times New Roman" w:eastAsia="Times New Roman" w:hAnsi="Times New Roman" w:cs="Times New Roman"/>
+          <w:b/>
+          <w:bCs/>
+          <w:spacing w:val="2"/>
+          <w:kern w:val="0"/>
+          <w:sz w:val="24"/>
+          <w:szCs w:val="24"/>
+          <w:bdr w:val="none" w:sz="0" w:space="0" w:color="auto" w:frame="1"/>
+          <w:lang w:eastAsia="en-ID"/>
+          <w14:ligatures w14:val="none"/>
+        </w:rPr>
+        <w:t>bdi</w:t>
       </w:r>
       <w:proofErr w:type="spellEnd"/>
       <w:r>
-        <w:t xml:space="preserve">, </w:t>
+        <w:rPr>
+          <w:rFonts w:ascii="Times New Roman" w:eastAsia="Times New Roman" w:hAnsi="Times New Roman" w:cs="Times New Roman"/>
+          <w:b/>
+          <w:bCs/>
+          <w:spacing w:val="2"/>
+          <w:kern w:val="0"/>
+          <w:sz w:val="24"/>
+          <w:szCs w:val="24"/>
+          <w:bdr w:val="none" w:sz="0" w:space="0" w:color="auto" w:frame="1"/>
+          <w:lang w:eastAsia="en-ID"/>
+          <w14:ligatures w14:val="none"/>
+        </w:rPr>
+        <w:t>&gt;:</w:t>
+      </w:r>
+      <w:r>
+        <w:rPr>
+          <w:rFonts w:ascii="Times New Roman" w:eastAsia="Times New Roman" w:hAnsi="Times New Roman" w:cs="Times New Roman"/>
+          <w:spacing w:val="2"/>
+          <w:kern w:val="0"/>
+          <w:sz w:val="24"/>
+          <w:szCs w:val="24"/>
+          <w:lang w:eastAsia="en-ID"/>
+          <w14:ligatures w14:val="none"/>
+        </w:rPr>
+        <w:t> The &lt;</w:t>
       </w:r>
       <w:proofErr w:type="spellStart"/>
       <w:r>
-        <w:t>hari</w:t>
+        <w:rPr>
+          <w:rFonts w:ascii="Times New Roman" w:eastAsia="Times New Roman" w:hAnsi="Times New Roman" w:cs="Times New Roman"/>
+          <w:spacing w:val="2"/>
+          <w:kern w:val="0"/>
+          <w:sz w:val="24"/>
+          <w:szCs w:val="24"/>
+          <w:lang w:eastAsia="en-ID"/>
+          <w14:ligatures w14:val="none"/>
+        </w:rPr>
+        <w:t>bdi</w:t>
       </w:r>
       <w:proofErr w:type="spellEnd"/>
       <w:r>
-        <w:t xml:space="preserve"> </w:t>
+        <w:rPr>
+          <w:rFonts w:ascii="Times New Roman" w:eastAsia="Times New Roman" w:hAnsi="Times New Roman" w:cs="Times New Roman"/>
+          <w:spacing w:val="2"/>
+          <w:kern w:val="0"/>
+          <w:sz w:val="24"/>
+          <w:szCs w:val="24"/>
+          <w:lang w:eastAsia="en-ID"/>
+          <w14:ligatures w14:val="none"/>
+        </w:rPr>
+        <w:t>&gt; tag refers to the Bi-Directional Isolation. It differentiates a text from other text that may be formatted in different direction. This tag is used when a user generated text with an unknown direction.</w:t>
+      </w:r>
+    </w:p>
+    <w:p>
+      <w:pPr>
+        <w:numPr>
+          <w:ilvl w:val="0"/>
+          <w:numId w:val="2"/>
+        </w:numPr>
+        <w:spacing w:after="0" w:line="360" w:lineRule="auto"/>
+        <w:ind w:left="1080"/>
+        <w:contextualSpacing/>
+        <w:mirrorIndents/>
+        <w:textAlignment w:val="baseline"/>
+        <w:rPr>
+          <w:rFonts w:ascii="Times New Roman" w:eastAsia="Times New Roman" w:hAnsi="Times New Roman" w:cs="Times New Roman"/>
+          <w:spacing w:val="2"/>
+          <w:kern w:val="0"/>
+          <w:sz w:val="24"/>
+          <w:szCs w:val="24"/>
+          <w:lang w:eastAsia="en-ID"/>
+          <w14:ligatures w14:val="none"/>
+        </w:rPr>
+      </w:pPr>
+      <w:r>
+        <w:rPr>
+          <w:rFonts w:ascii="Times New Roman" w:eastAsia="Times New Roman" w:hAnsi="Times New Roman" w:cs="Times New Roman"/>
+          <w:b/>
+          <w:bCs/>
+          <w:spacing w:val="2"/>
+          <w:kern w:val="0"/>
+          <w:sz w:val="24"/>
+          <w:szCs w:val="24"/>
+          <w:bdr w:val="none" w:sz="0" w:space="0" w:color="auto" w:frame="1"/>
+          <w:lang w:eastAsia="en-ID"/>
+          <w14:ligatures w14:val="none"/>
+        </w:rPr>
+        <w:t>&lt;</w:t>
       </w:r>
       <w:proofErr w:type="spellStart"/>
       <w:r>
-        <w:t>ini</w:t>
+        <w:rPr>
+          <w:rFonts w:ascii="Times New Roman" w:eastAsia="Times New Roman" w:hAnsi="Times New Roman" w:cs="Times New Roman"/>
+          <w:b/>
+          <w:bCs/>
+          <w:spacing w:val="2"/>
+          <w:kern w:val="0"/>
+          <w:sz w:val="24"/>
+          <w:szCs w:val="24"/>
+          <w:bdr w:val="none" w:sz="0" w:space="0" w:color="auto" w:frame="1"/>
+          <w:lang w:eastAsia="en-ID"/>
+          <w14:ligatures w14:val="none"/>
+        </w:rPr>
+        <w:t>wbr</w:t>
       </w:r>
       <w:proofErr w:type="spellEnd"/>
       <w:r>
-        <w:t xml:space="preserve"> </w:t>
+        <w:rPr>
+          <w:rFonts w:ascii="Times New Roman" w:eastAsia="Times New Roman" w:hAnsi="Times New Roman" w:cs="Times New Roman"/>
+          <w:b/>
+          <w:bCs/>
+          <w:spacing w:val="2"/>
+          <w:kern w:val="0"/>
+          <w:sz w:val="24"/>
+          <w:szCs w:val="24"/>
+          <w:bdr w:val="none" w:sz="0" w:space="0" w:color="auto" w:frame="1"/>
+          <w:lang w:eastAsia="en-ID"/>
+          <w14:ligatures w14:val="none"/>
+        </w:rPr>
+        <w:t>&gt;:</w:t>
+      </w:r>
+      <w:r>
+        <w:rPr>
+          <w:rFonts w:ascii="Times New Roman" w:eastAsia="Times New Roman" w:hAnsi="Times New Roman" w:cs="Times New Roman"/>
+          <w:spacing w:val="2"/>
+          <w:kern w:val="0"/>
+          <w:sz w:val="24"/>
+          <w:szCs w:val="24"/>
+          <w:lang w:eastAsia="en-ID"/>
+          <w14:ligatures w14:val="none"/>
+        </w:rPr>
+        <w:t> The &lt;</w:t>
       </w:r>
       <w:proofErr w:type="spellStart"/>
       <w:r>
-        <w:t>kita</w:t>
+        <w:rPr>
+          <w:rFonts w:ascii="Times New Roman" w:eastAsia="Times New Roman" w:hAnsi="Times New Roman" w:cs="Times New Roman"/>
+          <w:spacing w:val="2"/>
+          <w:kern w:val="0"/>
+          <w:sz w:val="24"/>
+          <w:szCs w:val="24"/>
+          <w:lang w:eastAsia="en-ID"/>
+          <w14:ligatures w14:val="none"/>
+        </w:rPr>
+        <w:t>wbr</w:t>
       </w:r>
       <w:proofErr w:type="spellEnd"/>
       <w:r>
-        <w:t xml:space="preserve"> </w:t>
+        <w:rPr>
+          <w:rFonts w:ascii="Times New Roman" w:eastAsia="Times New Roman" w:hAnsi="Times New Roman" w:cs="Times New Roman"/>
+          <w:spacing w:val="2"/>
+          <w:kern w:val="0"/>
+          <w:sz w:val="24"/>
+          <w:szCs w:val="24"/>
+          <w:lang w:eastAsia="en-ID"/>
+          <w14:ligatures w14:val="none"/>
+        </w:rPr>
+        <w:t>&gt; tag in HTML stands for word break opportunity and is used to define the position within the text which is treated as a line break by the browser. It is mostly used when the used word is too long and there are chances that the browser may break lines at the wrong place for fitting the text.</w:t>
+      </w:r>
+    </w:p>
+    <w:p>
+      <w:pPr>
+        <w:numPr>
+          <w:ilvl w:val="0"/>
+          <w:numId w:val="2"/>
+        </w:numPr>
+        <w:spacing w:after="0" w:line="360" w:lineRule="auto"/>
+        <w:ind w:left="1080"/>
+        <w:contextualSpacing/>
+        <w:mirrorIndents/>
+        <w:textAlignment w:val="baseline"/>
+        <w:rPr>
+          <w:rFonts w:ascii="Times New Roman" w:eastAsia="Times New Roman" w:hAnsi="Times New Roman" w:cs="Times New Roman"/>
+          <w:spacing w:val="2"/>
+          <w:kern w:val="0"/>
+          <w:sz w:val="24"/>
+          <w:szCs w:val="24"/>
+          <w:lang w:eastAsia="en-ID"/>
+          <w14:ligatures w14:val="none"/>
+        </w:rPr>
+      </w:pPr>
+      <w:r>
+        <w:rPr>
+          <w:rFonts w:ascii="Times New Roman" w:eastAsia="Times New Roman" w:hAnsi="Times New Roman" w:cs="Times New Roman"/>
+          <w:b/>
+          <w:bCs/>
+          <w:spacing w:val="2"/>
+          <w:kern w:val="0"/>
+          <w:sz w:val="24"/>
+          <w:szCs w:val="24"/>
+          <w:bdr w:val="none" w:sz="0" w:space="0" w:color="auto" w:frame="1"/>
+          <w:lang w:eastAsia="en-ID"/>
+          <w14:ligatures w14:val="none"/>
+        </w:rPr>
+        <w:t>&lt;</w:t>
       </w:r>
       <w:proofErr w:type="spellStart"/>
       <w:r>
-        <w:t>sedang</w:t>
+        <w:rPr>
+          <w:rFonts w:ascii="Times New Roman" w:eastAsia="Times New Roman" w:hAnsi="Times New Roman" w:cs="Times New Roman"/>
+          <w:b/>
+          <w:bCs/>
+          <w:spacing w:val="2"/>
+          <w:kern w:val="0"/>
+          <w:sz w:val="24"/>
+          <w:szCs w:val="24"/>
+          <w:bdr w:val="none" w:sz="0" w:space="0" w:color="auto" w:frame="1"/>
+          <w:lang w:eastAsia="en-ID"/>
+          <w14:ligatures w14:val="none"/>
+        </w:rPr>
+        <w:t>datalist</w:t>
       </w:r>
       <w:proofErr w:type="spellEnd"/>
       <w:r>
-        <w:t xml:space="preserve"> </w:t>
+        <w:rPr>
+          <w:rFonts w:ascii="Times New Roman" w:eastAsia="Times New Roman" w:hAnsi="Times New Roman" w:cs="Times New Roman"/>
+          <w:b/>
+          <w:bCs/>
+          <w:spacing w:val="2"/>
+          <w:kern w:val="0"/>
+          <w:sz w:val="24"/>
+          <w:szCs w:val="24"/>
+          <w:bdr w:val="none" w:sz="0" w:space="0" w:color="auto" w:frame="1"/>
+          <w:lang w:eastAsia="en-ID"/>
+          <w14:ligatures w14:val="none"/>
+        </w:rPr>
+        <w:t>&gt;:</w:t>
+      </w:r>
+      <w:r>
+        <w:rPr>
+          <w:rFonts w:ascii="Times New Roman" w:eastAsia="Times New Roman" w:hAnsi="Times New Roman" w:cs="Times New Roman"/>
+          <w:spacing w:val="2"/>
+          <w:kern w:val="0"/>
+          <w:sz w:val="24"/>
+          <w:szCs w:val="24"/>
+          <w:lang w:eastAsia="en-ID"/>
+          <w14:ligatures w14:val="none"/>
+        </w:rPr>
+        <w:t> The &lt;</w:t>
       </w:r>
       <w:proofErr w:type="spellStart"/>
       <w:r>
-        <w:t>libur</w:t>
+        <w:rPr>
+          <w:rFonts w:ascii="Times New Roman" w:eastAsia="Times New Roman" w:hAnsi="Times New Roman" w:cs="Times New Roman"/>
+          <w:spacing w:val="2"/>
+          <w:kern w:val="0"/>
+          <w:sz w:val="24"/>
+          <w:szCs w:val="24"/>
+          <w:lang w:eastAsia="en-ID"/>
+          <w14:ligatures w14:val="none"/>
+        </w:rPr>
+        <w:t>datalist</w:t>
       </w:r>
       <w:proofErr w:type="spellEnd"/>
       <w:r>
-        <w:t xml:space="preserve">, </w:t>
+        <w:rPr>
+          <w:rFonts w:ascii="Times New Roman" w:eastAsia="Times New Roman" w:hAnsi="Times New Roman" w:cs="Times New Roman"/>
+          <w:spacing w:val="2"/>
+          <w:kern w:val="0"/>
+          <w:sz w:val="24"/>
+          <w:szCs w:val="24"/>
+          <w:lang w:eastAsia="en-ID"/>
+          <w14:ligatures w14:val="none"/>
+        </w:rPr>
+        <w:t>&gt; tag is used to provide autocomplete feature in the HTML files. It can be used with input tag, so that users can easily fill the data in the forms using select the data.</w:t>
+      </w:r>
+    </w:p>
+    <w:p>
+      <w:pPr>
+        <w:numPr>
+          <w:ilvl w:val="0"/>
+          <w:numId w:val="2"/>
+        </w:numPr>
+        <w:spacing w:after="0" w:line="360" w:lineRule="auto"/>
+        <w:ind w:left="1080"/>
+        <w:contextualSpacing/>
+        <w:mirrorIndents/>
+        <w:textAlignment w:val="baseline"/>
+        <w:rPr>
+          <w:rFonts w:ascii="Times New Roman" w:eastAsia="Times New Roman" w:hAnsi="Times New Roman" w:cs="Times New Roman"/>
+          <w:spacing w:val="2"/>
+          <w:kern w:val="0"/>
+          <w:sz w:val="24"/>
+          <w:szCs w:val="24"/>
+          <w:lang w:eastAsia="en-ID"/>
+          <w14:ligatures w14:val="none"/>
+        </w:rPr>
+      </w:pPr>
+      <w:r>
+        <w:rPr>
+          <w:rFonts w:ascii="Times New Roman" w:eastAsia="Times New Roman" w:hAnsi="Times New Roman" w:cs="Times New Roman"/>
+          <w:b/>
+          <w:bCs/>
+          <w:spacing w:val="2"/>
+          <w:kern w:val="0"/>
+          <w:sz w:val="24"/>
+          <w:szCs w:val="24"/>
+          <w:bdr w:val="none" w:sz="0" w:space="0" w:color="auto" w:frame="1"/>
+          <w:lang w:eastAsia="en-ID"/>
+          <w14:ligatures w14:val="none"/>
+        </w:rPr>
+        <w:t>&lt;keygen&gt;:</w:t>
+      </w:r>
+      <w:r>
+        <w:rPr>
+          <w:rFonts w:ascii="Times New Roman" w:eastAsia="Times New Roman" w:hAnsi="Times New Roman" w:cs="Times New Roman"/>
+          <w:spacing w:val="2"/>
+          <w:kern w:val="0"/>
+          <w:sz w:val="24"/>
+          <w:szCs w:val="24"/>
+          <w:lang w:eastAsia="en-ID"/>
+          <w14:ligatures w14:val="none"/>
+        </w:rPr>
+        <w:t> The &lt;keygen&gt; tag in HTML is used to specify a key-pair generator field in a form. The purpose of &lt;keygen&gt; element is to provide a secure way to authenticate users. When a form is submitted then two keys are generated, private key and public key. The private key stored locally, and the public key is sent to the server. The public key is used to generate client certificate to authenticate user in future.</w:t>
+      </w:r>
+    </w:p>
+    <w:p>
+      <w:pPr>
+        <w:numPr>
+          <w:ilvl w:val="0"/>
+          <w:numId w:val="2"/>
+        </w:numPr>
+        <w:spacing w:after="0" w:line="360" w:lineRule="auto"/>
+        <w:ind w:left="1080"/>
+        <w:contextualSpacing/>
+        <w:mirrorIndents/>
+        <w:textAlignment w:val="baseline"/>
+        <w:rPr>
+          <w:rFonts w:ascii="Times New Roman" w:eastAsia="Times New Roman" w:hAnsi="Times New Roman" w:cs="Times New Roman"/>
+          <w:spacing w:val="2"/>
+          <w:kern w:val="0"/>
+          <w:sz w:val="24"/>
+          <w:szCs w:val="24"/>
+          <w:lang w:eastAsia="en-ID"/>
+          <w14:ligatures w14:val="none"/>
+        </w:rPr>
+      </w:pPr>
+      <w:r>
+        <w:rPr>
+          <w:rFonts w:ascii="Times New Roman" w:eastAsia="Times New Roman" w:hAnsi="Times New Roman" w:cs="Times New Roman"/>
+          <w:b/>
+          <w:bCs/>
+          <w:spacing w:val="2"/>
+          <w:kern w:val="0"/>
+          <w:sz w:val="24"/>
+          <w:szCs w:val="24"/>
+          <w:bdr w:val="none" w:sz="0" w:space="0" w:color="auto" w:frame="1"/>
+          <w:lang w:eastAsia="en-ID"/>
+          <w14:ligatures w14:val="none"/>
+        </w:rPr>
+        <w:t>&lt;output&gt;:</w:t>
+      </w:r>
+      <w:r>
+        <w:rPr>
+          <w:rFonts w:ascii="Times New Roman" w:eastAsia="Times New Roman" w:hAnsi="Times New Roman" w:cs="Times New Roman"/>
+          <w:spacing w:val="2"/>
+          <w:kern w:val="0"/>
+          <w:sz w:val="24"/>
+          <w:szCs w:val="24"/>
+          <w:lang w:eastAsia="en-ID"/>
+          <w14:ligatures w14:val="none"/>
+        </w:rPr>
+        <w:t> The &lt;output&gt; tag in HTML is used to represent the result of a calculation performed by the client-side script such as JavaScript.</w:t>
+      </w:r>
+    </w:p>
+    <w:p>
+      <w:pPr>
+        <w:numPr>
+          <w:ilvl w:val="0"/>
+          <w:numId w:val="2"/>
+        </w:numPr>
+        <w:spacing w:after="0" w:line="360" w:lineRule="auto"/>
+        <w:ind w:left="1080"/>
+        <w:contextualSpacing/>
+        <w:mirrorIndents/>
+        <w:textAlignment w:val="baseline"/>
+        <w:rPr>
+          <w:rFonts w:ascii="Times New Roman" w:eastAsia="Times New Roman" w:hAnsi="Times New Roman" w:cs="Times New Roman"/>
+          <w:spacing w:val="2"/>
+          <w:kern w:val="0"/>
+          <w:sz w:val="24"/>
+          <w:szCs w:val="24"/>
+          <w:lang w:eastAsia="en-ID"/>
+          <w14:ligatures w14:val="none"/>
+        </w:rPr>
+      </w:pPr>
+      <w:r>
+        <w:rPr>
+          <w:rFonts w:ascii="Times New Roman" w:eastAsia="Times New Roman" w:hAnsi="Times New Roman" w:cs="Times New Roman"/>
+          <w:b/>
+          <w:bCs/>
+          <w:spacing w:val="2"/>
+          <w:kern w:val="0"/>
+          <w:sz w:val="24"/>
+          <w:szCs w:val="24"/>
+          <w:bdr w:val="none" w:sz="0" w:space="0" w:color="auto" w:frame="1"/>
+          <w:lang w:eastAsia="en-ID"/>
+          <w14:ligatures w14:val="none"/>
+        </w:rPr>
+        <w:t>&lt;progress&gt;:</w:t>
+      </w:r>
+      <w:r>
+        <w:rPr>
+          <w:rFonts w:ascii="Times New Roman" w:eastAsia="Times New Roman" w:hAnsi="Times New Roman" w:cs="Times New Roman"/>
+          <w:spacing w:val="2"/>
+          <w:kern w:val="0"/>
+          <w:sz w:val="24"/>
+          <w:szCs w:val="24"/>
+          <w:lang w:eastAsia="en-ID"/>
+          <w14:ligatures w14:val="none"/>
+        </w:rPr>
+        <w:t> It is used to represent the progress of a task. It also defines how much work is done and how much is left to download a task. It is not used to represent the disk space or relevant query.</w:t>
+      </w:r>
+    </w:p>
+    <w:p>
+      <w:pPr>
+        <w:numPr>
+          <w:ilvl w:val="0"/>
+          <w:numId w:val="2"/>
+        </w:numPr>
+        <w:spacing w:after="0" w:line="360" w:lineRule="auto"/>
+        <w:ind w:left="1080"/>
+        <w:contextualSpacing/>
+        <w:mirrorIndents/>
+        <w:textAlignment w:val="baseline"/>
+        <w:rPr>
+          <w:rFonts w:ascii="Times New Roman" w:eastAsia="Times New Roman" w:hAnsi="Times New Roman" w:cs="Times New Roman"/>
+          <w:spacing w:val="2"/>
+          <w:kern w:val="0"/>
+          <w:sz w:val="24"/>
+          <w:szCs w:val="24"/>
+          <w:lang w:eastAsia="en-ID"/>
+          <w14:ligatures w14:val="none"/>
+        </w:rPr>
+      </w:pPr>
+      <w:r>
+        <w:rPr>
+          <w:rFonts w:ascii="Times New Roman" w:eastAsia="Times New Roman" w:hAnsi="Times New Roman" w:cs="Times New Roman"/>
+          <w:b/>
+          <w:bCs/>
+          <w:spacing w:val="2"/>
+          <w:kern w:val="0"/>
+          <w:sz w:val="24"/>
+          <w:szCs w:val="24"/>
+          <w:bdr w:val="none" w:sz="0" w:space="0" w:color="auto" w:frame="1"/>
+          <w:lang w:eastAsia="en-ID"/>
+          <w14:ligatures w14:val="none"/>
+        </w:rPr>
+        <w:t>&lt;</w:t>
       </w:r>
       <w:proofErr w:type="spellStart"/>
       <w:r>
-        <w:t>mohon</w:t>
+        <w:rPr>
+          <w:rFonts w:ascii="Times New Roman" w:eastAsia="Times New Roman" w:hAnsi="Times New Roman" w:cs="Times New Roman"/>
+          <w:b/>
+          <w:bCs/>
+          <w:spacing w:val="2"/>
+          <w:kern w:val="0"/>
+          <w:sz w:val="24"/>
+          <w:szCs w:val="24"/>
+          <w:bdr w:val="none" w:sz="0" w:space="0" w:color="auto" w:frame="1"/>
+          <w:lang w:eastAsia="en-ID"/>
+          <w14:ligatures w14:val="none"/>
+        </w:rPr>
+        <w:t>svg</w:t>
       </w:r>
       <w:proofErr w:type="spellEnd"/>
       <w:r>
-        <w:t xml:space="preserve"> </w:t>
-      </w:r>
-      <w:proofErr w:type="spellStart"/>
-      <w:r>
-        <w:t>untuk</w:t>
-      </w:r>
-      <w:proofErr w:type="spellEnd"/>
-      <w:r>
-        <w:t xml:space="preserve"> </w:t>
-      </w:r>
-      <w:proofErr w:type="spellStart"/>
-      <w:r>
-        <w:t>menyelesaikan</w:t>
-      </w:r>
-      <w:proofErr w:type="spellEnd"/>
-      <w:r>
-        <w:t xml:space="preserve"> </w:t>
-      </w:r>
-      <w:proofErr w:type="spellStart"/>
-      <w:r>
-        <w:t>tugas</w:t>
-      </w:r>
-      <w:proofErr w:type="spellEnd"/>
-      <w:r>
-        <w:t xml:space="preserve"> </w:t>
-      </w:r>
-      <w:proofErr w:type="spellStart"/>
-      <w:r>
-        <w:t>secepat</w:t>
-      </w:r>
-      <w:proofErr w:type="spellEnd"/>
-      <w:r>
-        <w:t xml:space="preserve"> </w:t>
-      </w:r>
-      <w:proofErr w:type="spellStart"/>
-      <w:r>
-        <w:t>mungkin</w:t>
-      </w:r>
-      <w:proofErr w:type="spellEnd"/>
-      <w:r>
-        <w:t xml:space="preserve"> </w:t>
-      </w:r>
-      <w:proofErr w:type="spellStart"/>
-      <w:r>
-        <w:t>ya</w:t>
-      </w:r>
-      <w:proofErr w:type="spellEnd"/>
-      <w:r>
-        <w:t>!</w:t>
-      </w:r>
-    </w:p>
-    <w:p>
-      <w:proofErr w:type="spellStart"/>
-      <w:r>
-        <w:t>Terimakasih</w:t>
-      </w:r>
-      <w:proofErr w:type="spellEnd"/>
-      <w:r>
-        <w:t>!</w:t>
-      </w:r>
-    </w:p>
-    <w:p>
-      <w:pPr>
-        <w:jc w:val="center"/>
-      </w:pPr>
-      <w:r>
-        <w:rPr>
-          <w:noProof/>
-        </w:rPr>
-        <w:drawing>
-          <wp:inline distT="0" distB="0" distL="0" distR="0" wp14:anchorId="289791BC" wp14:editId="70C63B2F">
-            <wp:extent cx="2209800" cy="1791730"/>
-            <wp:effectExtent l="0" t="0" r="0" b="0"/>
-            <wp:docPr id="1" name="Gambar 1" descr="Oke Semangat GIF - Oke Semangat Sip - Discover &amp; Share GIFs | Islamic  cartoon, Cute cartoon images, Anime muslimah"/>
-            <wp:cNvGraphicFramePr>
-              <a:graphicFrameLocks xmlns:a="http://schemas.openxmlformats.org/drawingml/2006/main" noChangeAspect="1"/>
-            </wp:cNvGraphicFramePr>
-            <a:graphic xmlns:a="http://schemas.openxmlformats.org/drawingml/2006/main">
-              <a:graphicData uri="http://schemas.openxmlformats.org/drawingml/2006/picture">
-                <pic:pic xmlns:pic="http://schemas.openxmlformats.org/drawingml/2006/picture">
-                  <pic:nvPicPr>
-                    <pic:cNvPr id="0" name="Picture 1" descr="Oke Semangat GIF - Oke Semangat Sip - Discover &amp; Share GIFs | Islamic  cartoon, Cute cartoon images, Anime muslimah"/>
-                    <pic:cNvPicPr>
-                      <a:picLocks noChangeAspect="1" noChangeArrowheads="1"/>
-                    </pic:cNvPicPr>
-                  </pic:nvPicPr>
-                  <pic:blipFill>
-                    <a:blip r:embed="rId4">
-                      <a:extLst>
-                        <a:ext uri="{28A0092B-C50C-407E-A947-70E740481C1C}">
-                          <a14:useLocalDpi xmlns:a14="http://schemas.microsoft.com/office/drawing/2010/main" val="0"/>
-                        </a:ext>
-                      </a:extLst>
-                    </a:blip>
-                    <a:srcRect/>
-                    <a:stretch>
-                      <a:fillRect/>
-                    </a:stretch>
-                  </pic:blipFill>
-                  <pic:spPr bwMode="auto">
-                    <a:xfrm>
-                      <a:off x="0" y="0"/>
-                      <a:ext cx="2219678" cy="1799739"/>
-                    </a:xfrm>
-                    <a:prstGeom prst="rect">
-                      <a:avLst/>
-                    </a:prstGeom>
-                    <a:noFill/>
-                    <a:ln>
-                      <a:noFill/>
-                    </a:ln>
-                  </pic:spPr>
-                </pic:pic>
-              </a:graphicData>
-            </a:graphic>
-          </wp:inline>
-        </w:drawing>
-      </w:r>
+        <w:rPr>
+          <w:rFonts w:ascii="Times New Roman" w:eastAsia="Times New Roman" w:hAnsi="Times New Roman" w:cs="Times New Roman"/>
+          <w:b/>
+          <w:bCs/>
+          <w:spacing w:val="2"/>
+          <w:kern w:val="0"/>
+          <w:sz w:val="24"/>
+          <w:szCs w:val="24"/>
+          <w:bdr w:val="none" w:sz="0" w:space="0" w:color="auto" w:frame="1"/>
+          <w:lang w:eastAsia="en-ID"/>
+          <w14:ligatures w14:val="none"/>
+        </w:rPr>
+        <w:t>&gt;:</w:t>
+      </w:r>
+      <w:r>
+        <w:rPr>
+          <w:rFonts w:ascii="Times New Roman" w:eastAsia="Times New Roman" w:hAnsi="Times New Roman" w:cs="Times New Roman"/>
+          <w:spacing w:val="2"/>
+          <w:kern w:val="0"/>
+          <w:sz w:val="24"/>
+          <w:szCs w:val="24"/>
+          <w:lang w:eastAsia="en-ID"/>
+          <w14:ligatures w14:val="none"/>
+        </w:rPr>
+        <w:t> It is the Scalable Vector Graphics.</w:t>
+      </w:r>
+    </w:p>
+    <w:p>
+      <w:pPr>
+        <w:numPr>
+          <w:ilvl w:val="0"/>
+          <w:numId w:val="2"/>
+        </w:numPr>
+        <w:spacing w:after="0" w:line="360" w:lineRule="auto"/>
+        <w:ind w:left="1080"/>
+        <w:contextualSpacing/>
+        <w:mirrorIndents/>
+        <w:textAlignment w:val="baseline"/>
+        <w:rPr>
+          <w:rFonts w:ascii="Times New Roman" w:eastAsia="Times New Roman" w:hAnsi="Times New Roman" w:cs="Times New Roman"/>
+          <w:spacing w:val="2"/>
+          <w:kern w:val="0"/>
+          <w:sz w:val="24"/>
+          <w:szCs w:val="24"/>
+          <w:lang w:eastAsia="en-ID"/>
+          <w14:ligatures w14:val="none"/>
+        </w:rPr>
+      </w:pPr>
+      <w:r>
+        <w:rPr>
+          <w:rFonts w:ascii="Times New Roman" w:eastAsia="Times New Roman" w:hAnsi="Times New Roman" w:cs="Times New Roman"/>
+          <w:b/>
+          <w:bCs/>
+          <w:spacing w:val="2"/>
+          <w:kern w:val="0"/>
+          <w:sz w:val="24"/>
+          <w:szCs w:val="24"/>
+          <w:bdr w:val="none" w:sz="0" w:space="0" w:color="auto" w:frame="1"/>
+          <w:lang w:eastAsia="en-ID"/>
+          <w14:ligatures w14:val="none"/>
+        </w:rPr>
+        <w:t>&lt;canvas&gt;:</w:t>
+      </w:r>
+      <w:r>
+        <w:rPr>
+          <w:rFonts w:ascii="Times New Roman" w:eastAsia="Times New Roman" w:hAnsi="Times New Roman" w:cs="Times New Roman"/>
+          <w:spacing w:val="2"/>
+          <w:kern w:val="0"/>
+          <w:sz w:val="24"/>
+          <w:szCs w:val="24"/>
+          <w:lang w:eastAsia="en-ID"/>
+          <w14:ligatures w14:val="none"/>
+        </w:rPr>
+        <w:t> The &lt;canvas&gt; tag in HTML is used to draw graphics on web page using JavaScript. It can be used to draw paths, boxes, texts, gradient and adding images. By default, it does not contain border and text.</w:t>
+      </w:r>
+    </w:p>
+    <w:p>
+      <w:pPr>
+        <w:numPr>
+          <w:ilvl w:val="0"/>
+          <w:numId w:val="2"/>
+        </w:numPr>
+        <w:spacing w:after="0" w:line="360" w:lineRule="auto"/>
+        <w:ind w:left="1080"/>
+        <w:contextualSpacing/>
+        <w:mirrorIndents/>
+        <w:textAlignment w:val="baseline"/>
+        <w:rPr>
+          <w:rFonts w:ascii="Times New Roman" w:eastAsia="Times New Roman" w:hAnsi="Times New Roman" w:cs="Times New Roman"/>
+          <w:spacing w:val="2"/>
+          <w:kern w:val="0"/>
+          <w:sz w:val="24"/>
+          <w:szCs w:val="24"/>
+          <w:lang w:eastAsia="en-ID"/>
+          <w14:ligatures w14:val="none"/>
+        </w:rPr>
+      </w:pPr>
+      <w:r>
+        <w:rPr>
+          <w:rFonts w:ascii="Times New Roman" w:eastAsia="Times New Roman" w:hAnsi="Times New Roman" w:cs="Times New Roman"/>
+          <w:b/>
+          <w:bCs/>
+          <w:spacing w:val="2"/>
+          <w:kern w:val="0"/>
+          <w:sz w:val="24"/>
+          <w:szCs w:val="24"/>
+          <w:bdr w:val="none" w:sz="0" w:space="0" w:color="auto" w:frame="1"/>
+          <w:lang w:eastAsia="en-ID"/>
+          <w14:ligatures w14:val="none"/>
+        </w:rPr>
+        <w:t>&lt;audio&gt;:</w:t>
+      </w:r>
+      <w:r>
+        <w:rPr>
+          <w:rFonts w:ascii="Times New Roman" w:eastAsia="Times New Roman" w:hAnsi="Times New Roman" w:cs="Times New Roman"/>
+          <w:spacing w:val="2"/>
+          <w:kern w:val="0"/>
+          <w:sz w:val="24"/>
+          <w:szCs w:val="24"/>
+          <w:lang w:eastAsia="en-ID"/>
+          <w14:ligatures w14:val="none"/>
+        </w:rPr>
+        <w:t> It defines the music or audio content.</w:t>
+      </w:r>
+    </w:p>
+    <w:p>
+      <w:pPr>
+        <w:numPr>
+          <w:ilvl w:val="0"/>
+          <w:numId w:val="2"/>
+        </w:numPr>
+        <w:spacing w:after="0" w:line="360" w:lineRule="auto"/>
+        <w:ind w:left="1080"/>
+        <w:contextualSpacing/>
+        <w:mirrorIndents/>
+        <w:textAlignment w:val="baseline"/>
+        <w:rPr>
+          <w:rFonts w:ascii="Times New Roman" w:eastAsia="Times New Roman" w:hAnsi="Times New Roman" w:cs="Times New Roman"/>
+          <w:spacing w:val="2"/>
+          <w:kern w:val="0"/>
+          <w:sz w:val="24"/>
+          <w:szCs w:val="24"/>
+          <w:lang w:eastAsia="en-ID"/>
+          <w14:ligatures w14:val="none"/>
+        </w:rPr>
+      </w:pPr>
+      <w:r>
+        <w:rPr>
+          <w:rFonts w:ascii="Times New Roman" w:eastAsia="Times New Roman" w:hAnsi="Times New Roman" w:cs="Times New Roman"/>
+          <w:b/>
+          <w:bCs/>
+          <w:spacing w:val="2"/>
+          <w:kern w:val="0"/>
+          <w:sz w:val="24"/>
+          <w:szCs w:val="24"/>
+          <w:bdr w:val="none" w:sz="0" w:space="0" w:color="auto" w:frame="1"/>
+          <w:lang w:eastAsia="en-ID"/>
+          <w14:ligatures w14:val="none"/>
+        </w:rPr>
+        <w:t>&lt;embed&gt;:</w:t>
+      </w:r>
+      <w:r>
+        <w:rPr>
+          <w:rFonts w:ascii="Times New Roman" w:eastAsia="Times New Roman" w:hAnsi="Times New Roman" w:cs="Times New Roman"/>
+          <w:spacing w:val="2"/>
+          <w:kern w:val="0"/>
+          <w:sz w:val="24"/>
+          <w:szCs w:val="24"/>
+          <w:lang w:eastAsia="en-ID"/>
+          <w14:ligatures w14:val="none"/>
+        </w:rPr>
+        <w:t> Defines containers for external applications (usually a video player).</w:t>
+      </w:r>
+    </w:p>
+    <w:p>
+      <w:pPr>
+        <w:numPr>
+          <w:ilvl w:val="0"/>
+          <w:numId w:val="2"/>
+        </w:numPr>
+        <w:spacing w:after="0" w:line="360" w:lineRule="auto"/>
+        <w:ind w:left="1080"/>
+        <w:contextualSpacing/>
+        <w:mirrorIndents/>
+        <w:textAlignment w:val="baseline"/>
+        <w:rPr>
+          <w:rFonts w:ascii="Times New Roman" w:eastAsia="Times New Roman" w:hAnsi="Times New Roman" w:cs="Times New Roman"/>
+          <w:spacing w:val="2"/>
+          <w:kern w:val="0"/>
+          <w:sz w:val="24"/>
+          <w:szCs w:val="24"/>
+          <w:lang w:eastAsia="en-ID"/>
+          <w14:ligatures w14:val="none"/>
+        </w:rPr>
+      </w:pPr>
+      <w:r>
+        <w:rPr>
+          <w:rFonts w:ascii="Times New Roman" w:eastAsia="Times New Roman" w:hAnsi="Times New Roman" w:cs="Times New Roman"/>
+          <w:b/>
+          <w:bCs/>
+          <w:spacing w:val="2"/>
+          <w:kern w:val="0"/>
+          <w:sz w:val="24"/>
+          <w:szCs w:val="24"/>
+          <w:bdr w:val="none" w:sz="0" w:space="0" w:color="auto" w:frame="1"/>
+          <w:lang w:eastAsia="en-ID"/>
+          <w14:ligatures w14:val="none"/>
+        </w:rPr>
+        <w:t>&lt;source&gt;:</w:t>
+      </w:r>
+      <w:r>
+        <w:rPr>
+          <w:rFonts w:ascii="Times New Roman" w:eastAsia="Times New Roman" w:hAnsi="Times New Roman" w:cs="Times New Roman"/>
+          <w:spacing w:val="2"/>
+          <w:kern w:val="0"/>
+          <w:sz w:val="24"/>
+          <w:szCs w:val="24"/>
+          <w:lang w:eastAsia="en-ID"/>
+          <w14:ligatures w14:val="none"/>
+        </w:rPr>
+        <w:t> It defines the sources for &lt;video&gt; and &lt;audio&gt;.</w:t>
+      </w:r>
+    </w:p>
+    <w:p>
+      <w:pPr>
+        <w:numPr>
+          <w:ilvl w:val="0"/>
+          <w:numId w:val="2"/>
+        </w:numPr>
+        <w:spacing w:after="0" w:line="360" w:lineRule="auto"/>
+        <w:ind w:left="1080"/>
+        <w:contextualSpacing/>
+        <w:mirrorIndents/>
+        <w:textAlignment w:val="baseline"/>
+        <w:rPr>
+          <w:rFonts w:ascii="Times New Roman" w:eastAsia="Times New Roman" w:hAnsi="Times New Roman" w:cs="Times New Roman"/>
+          <w:spacing w:val="2"/>
+          <w:kern w:val="0"/>
+          <w:sz w:val="24"/>
+          <w:szCs w:val="24"/>
+          <w:lang w:eastAsia="en-ID"/>
+          <w14:ligatures w14:val="none"/>
+        </w:rPr>
+      </w:pPr>
+      <w:r>
+        <w:rPr>
+          <w:rFonts w:ascii="Times New Roman" w:eastAsia="Times New Roman" w:hAnsi="Times New Roman" w:cs="Times New Roman"/>
+          <w:b/>
+          <w:bCs/>
+          <w:spacing w:val="2"/>
+          <w:kern w:val="0"/>
+          <w:sz w:val="24"/>
+          <w:szCs w:val="24"/>
+          <w:bdr w:val="none" w:sz="0" w:space="0" w:color="auto" w:frame="1"/>
+          <w:lang w:eastAsia="en-ID"/>
+          <w14:ligatures w14:val="none"/>
+        </w:rPr>
+        <w:t>&lt;track&gt;:</w:t>
+      </w:r>
+      <w:r>
+        <w:rPr>
+          <w:rFonts w:ascii="Times New Roman" w:eastAsia="Times New Roman" w:hAnsi="Times New Roman" w:cs="Times New Roman"/>
+          <w:spacing w:val="2"/>
+          <w:kern w:val="0"/>
+          <w:sz w:val="24"/>
+          <w:szCs w:val="24"/>
+          <w:lang w:eastAsia="en-ID"/>
+          <w14:ligatures w14:val="none"/>
+        </w:rPr>
+        <w:t> It defines the tracks for &lt;video&gt; and &lt;audio&gt;.</w:t>
+      </w:r>
+    </w:p>
+    <w:p>
+      <w:pPr>
+        <w:numPr>
+          <w:ilvl w:val="0"/>
+          <w:numId w:val="2"/>
+        </w:numPr>
+        <w:spacing w:after="0" w:line="360" w:lineRule="auto"/>
+        <w:ind w:left="1080"/>
+        <w:contextualSpacing/>
+        <w:mirrorIndents/>
+        <w:textAlignment w:val="baseline"/>
+        <w:rPr>
+          <w:rFonts w:ascii="Times New Roman" w:eastAsia="Times New Roman" w:hAnsi="Times New Roman" w:cs="Times New Roman"/>
+          <w:spacing w:val="2"/>
+          <w:kern w:val="0"/>
+          <w:sz w:val="24"/>
+          <w:szCs w:val="24"/>
+          <w:lang w:eastAsia="en-ID"/>
+          <w14:ligatures w14:val="none"/>
+        </w:rPr>
+      </w:pPr>
+      <w:r>
+        <w:rPr>
+          <w:rFonts w:ascii="Times New Roman" w:eastAsia="Times New Roman" w:hAnsi="Times New Roman" w:cs="Times New Roman"/>
+          <w:b/>
+          <w:bCs/>
+          <w:spacing w:val="2"/>
+          <w:kern w:val="0"/>
+          <w:sz w:val="24"/>
+          <w:szCs w:val="24"/>
+          <w:bdr w:val="none" w:sz="0" w:space="0" w:color="auto" w:frame="1"/>
+          <w:lang w:eastAsia="en-ID"/>
+          <w14:ligatures w14:val="none"/>
+        </w:rPr>
+        <w:t>&lt;video&gt;:</w:t>
+      </w:r>
+      <w:r>
+        <w:rPr>
+          <w:rFonts w:ascii="Times New Roman" w:eastAsia="Times New Roman" w:hAnsi="Times New Roman" w:cs="Times New Roman"/>
+          <w:spacing w:val="2"/>
+          <w:kern w:val="0"/>
+          <w:sz w:val="24"/>
+          <w:szCs w:val="24"/>
+          <w:lang w:eastAsia="en-ID"/>
+          <w14:ligatures w14:val="none"/>
+        </w:rPr>
+        <w:t> It defines the video content.</w:t>
+      </w:r>
+    </w:p>
+    <w:p>
+      <w:pPr>
+        <w:spacing w:after="0" w:line="360" w:lineRule="auto"/>
+        <w:contextualSpacing/>
+        <w:mirrorIndents/>
+        <w:textAlignment w:val="baseline"/>
+        <w:rPr>
+          <w:rFonts w:ascii="Times New Roman" w:eastAsia="Times New Roman" w:hAnsi="Times New Roman" w:cs="Times New Roman"/>
+          <w:spacing w:val="2"/>
+          <w:kern w:val="0"/>
+          <w:sz w:val="24"/>
+          <w:szCs w:val="24"/>
+          <w:lang w:eastAsia="en-ID"/>
+          <w14:ligatures w14:val="none"/>
+        </w:rPr>
+      </w:pPr>
+      <w:r>
+        <w:rPr>
+          <w:rFonts w:ascii="Times New Roman" w:eastAsia="Times New Roman" w:hAnsi="Times New Roman" w:cs="Times New Roman"/>
+          <w:b/>
+          <w:bCs/>
+          <w:spacing w:val="2"/>
+          <w:kern w:val="0"/>
+          <w:sz w:val="24"/>
+          <w:szCs w:val="24"/>
+          <w:bdr w:val="none" w:sz="0" w:space="0" w:color="auto" w:frame="1"/>
+          <w:lang w:eastAsia="en-ID"/>
+          <w14:ligatures w14:val="none"/>
+        </w:rPr>
+        <w:t>Advantages:</w:t>
+      </w:r>
+    </w:p>
+    <w:p>
+      <w:pPr>
+        <w:numPr>
+          <w:ilvl w:val="0"/>
+          <w:numId w:val="3"/>
+        </w:numPr>
+        <w:spacing w:after="0" w:line="360" w:lineRule="auto"/>
+        <w:ind w:left="1080"/>
+        <w:contextualSpacing/>
+        <w:mirrorIndents/>
+        <w:textAlignment w:val="baseline"/>
+        <w:rPr>
+          <w:rFonts w:ascii="Times New Roman" w:eastAsia="Times New Roman" w:hAnsi="Times New Roman" w:cs="Times New Roman"/>
+          <w:spacing w:val="2"/>
+          <w:kern w:val="0"/>
+          <w:sz w:val="24"/>
+          <w:szCs w:val="24"/>
+          <w:lang w:eastAsia="en-ID"/>
+          <w14:ligatures w14:val="none"/>
+        </w:rPr>
+      </w:pPr>
+      <w:r>
+        <w:rPr>
+          <w:rFonts w:ascii="Times New Roman" w:eastAsia="Times New Roman" w:hAnsi="Times New Roman" w:cs="Times New Roman"/>
+          <w:spacing w:val="2"/>
+          <w:kern w:val="0"/>
+          <w:sz w:val="24"/>
+          <w:szCs w:val="24"/>
+          <w:lang w:eastAsia="en-ID"/>
+          <w14:ligatures w14:val="none"/>
+        </w:rPr>
+        <w:t>All browsers supported.</w:t>
+      </w:r>
+    </w:p>
+    <w:p>
+      <w:pPr>
+        <w:numPr>
+          <w:ilvl w:val="0"/>
+          <w:numId w:val="3"/>
+        </w:numPr>
+        <w:spacing w:after="0" w:line="360" w:lineRule="auto"/>
+        <w:ind w:left="1080"/>
+        <w:contextualSpacing/>
+        <w:mirrorIndents/>
+        <w:textAlignment w:val="baseline"/>
+        <w:rPr>
+          <w:rFonts w:ascii="Times New Roman" w:eastAsia="Times New Roman" w:hAnsi="Times New Roman" w:cs="Times New Roman"/>
+          <w:spacing w:val="2"/>
+          <w:kern w:val="0"/>
+          <w:sz w:val="24"/>
+          <w:szCs w:val="24"/>
+          <w:lang w:eastAsia="en-ID"/>
+          <w14:ligatures w14:val="none"/>
+        </w:rPr>
+      </w:pPr>
+      <w:r>
+        <w:rPr>
+          <w:rFonts w:ascii="Times New Roman" w:eastAsia="Times New Roman" w:hAnsi="Times New Roman" w:cs="Times New Roman"/>
+          <w:spacing w:val="2"/>
+          <w:kern w:val="0"/>
+          <w:sz w:val="24"/>
+          <w:szCs w:val="24"/>
+          <w:lang w:eastAsia="en-ID"/>
+          <w14:ligatures w14:val="none"/>
+        </w:rPr>
+        <w:lastRenderedPageBreak/>
+        <w:t>More device friendly.</w:t>
+      </w:r>
+    </w:p>
+    <w:p>
+      <w:pPr>
+        <w:numPr>
+          <w:ilvl w:val="0"/>
+          <w:numId w:val="3"/>
+        </w:numPr>
+        <w:spacing w:after="0" w:line="360" w:lineRule="auto"/>
+        <w:ind w:left="1080"/>
+        <w:contextualSpacing/>
+        <w:mirrorIndents/>
+        <w:textAlignment w:val="baseline"/>
+        <w:rPr>
+          <w:rFonts w:ascii="Times New Roman" w:eastAsia="Times New Roman" w:hAnsi="Times New Roman" w:cs="Times New Roman"/>
+          <w:spacing w:val="2"/>
+          <w:kern w:val="0"/>
+          <w:sz w:val="24"/>
+          <w:szCs w:val="24"/>
+          <w:lang w:eastAsia="en-ID"/>
+          <w14:ligatures w14:val="none"/>
+        </w:rPr>
+      </w:pPr>
+      <w:r>
+        <w:rPr>
+          <w:rFonts w:ascii="Times New Roman" w:eastAsia="Times New Roman" w:hAnsi="Times New Roman" w:cs="Times New Roman"/>
+          <w:spacing w:val="2"/>
+          <w:kern w:val="0"/>
+          <w:sz w:val="24"/>
+          <w:szCs w:val="24"/>
+          <w:lang w:eastAsia="en-ID"/>
+          <w14:ligatures w14:val="none"/>
+        </w:rPr>
+        <w:t>Easy to use and implement.</w:t>
+      </w:r>
+    </w:p>
+    <w:p>
+      <w:pPr>
+        <w:numPr>
+          <w:ilvl w:val="0"/>
+          <w:numId w:val="3"/>
+        </w:numPr>
+        <w:spacing w:after="0" w:line="360" w:lineRule="auto"/>
+        <w:ind w:left="1080"/>
+        <w:contextualSpacing/>
+        <w:mirrorIndents/>
+        <w:textAlignment w:val="baseline"/>
+        <w:rPr>
+          <w:rFonts w:ascii="Times New Roman" w:eastAsia="Times New Roman" w:hAnsi="Times New Roman" w:cs="Times New Roman"/>
+          <w:spacing w:val="2"/>
+          <w:kern w:val="0"/>
+          <w:sz w:val="24"/>
+          <w:szCs w:val="24"/>
+          <w:lang w:eastAsia="en-ID"/>
+          <w14:ligatures w14:val="none"/>
+        </w:rPr>
+      </w:pPr>
+      <w:r>
+        <w:rPr>
+          <w:rFonts w:ascii="Times New Roman" w:eastAsia="Times New Roman" w:hAnsi="Times New Roman" w:cs="Times New Roman"/>
+          <w:spacing w:val="2"/>
+          <w:kern w:val="0"/>
+          <w:sz w:val="24"/>
+          <w:szCs w:val="24"/>
+          <w:lang w:eastAsia="en-ID"/>
+          <w14:ligatures w14:val="none"/>
+        </w:rPr>
+        <w:t>HTML 5 in integration with CSS, JavaScript, etc. can help build beautiful websites.</w:t>
+      </w:r>
+    </w:p>
+    <w:p>
+      <w:pPr>
+        <w:spacing w:after="0" w:line="360" w:lineRule="auto"/>
+        <w:contextualSpacing/>
+        <w:mirrorIndents/>
+        <w:textAlignment w:val="baseline"/>
+        <w:rPr>
+          <w:rFonts w:ascii="Times New Roman" w:eastAsia="Times New Roman" w:hAnsi="Times New Roman" w:cs="Times New Roman"/>
+          <w:spacing w:val="2"/>
+          <w:kern w:val="0"/>
+          <w:sz w:val="24"/>
+          <w:szCs w:val="24"/>
+          <w:lang w:eastAsia="en-ID"/>
+          <w14:ligatures w14:val="none"/>
+        </w:rPr>
+      </w:pPr>
+      <w:r>
+        <w:rPr>
+          <w:rFonts w:ascii="Times New Roman" w:eastAsia="Times New Roman" w:hAnsi="Times New Roman" w:cs="Times New Roman"/>
+          <w:b/>
+          <w:bCs/>
+          <w:spacing w:val="2"/>
+          <w:kern w:val="0"/>
+          <w:sz w:val="24"/>
+          <w:szCs w:val="24"/>
+          <w:bdr w:val="none" w:sz="0" w:space="0" w:color="auto" w:frame="1"/>
+          <w:lang w:eastAsia="en-ID"/>
+          <w14:ligatures w14:val="none"/>
+        </w:rPr>
+        <w:t>Disadvantages:</w:t>
+      </w:r>
+    </w:p>
+    <w:p>
+      <w:pPr>
+        <w:numPr>
+          <w:ilvl w:val="0"/>
+          <w:numId w:val="4"/>
+        </w:numPr>
+        <w:spacing w:after="0" w:line="360" w:lineRule="auto"/>
+        <w:ind w:left="1080"/>
+        <w:contextualSpacing/>
+        <w:mirrorIndents/>
+        <w:textAlignment w:val="baseline"/>
+        <w:rPr>
+          <w:rFonts w:ascii="Times New Roman" w:eastAsia="Times New Roman" w:hAnsi="Times New Roman" w:cs="Times New Roman"/>
+          <w:spacing w:val="2"/>
+          <w:kern w:val="0"/>
+          <w:sz w:val="24"/>
+          <w:szCs w:val="24"/>
+          <w:lang w:eastAsia="en-ID"/>
+          <w14:ligatures w14:val="none"/>
+        </w:rPr>
+      </w:pPr>
+      <w:r>
+        <w:rPr>
+          <w:rFonts w:ascii="Times New Roman" w:eastAsia="Times New Roman" w:hAnsi="Times New Roman" w:cs="Times New Roman"/>
+          <w:spacing w:val="2"/>
+          <w:kern w:val="0"/>
+          <w:sz w:val="24"/>
+          <w:szCs w:val="24"/>
+          <w:lang w:eastAsia="en-ID"/>
+          <w14:ligatures w14:val="none"/>
+        </w:rPr>
+        <w:t xml:space="preserve">Long codes </w:t>
+      </w:r>
+      <w:proofErr w:type="gramStart"/>
+      <w:r>
+        <w:rPr>
+          <w:rFonts w:ascii="Times New Roman" w:eastAsia="Times New Roman" w:hAnsi="Times New Roman" w:cs="Times New Roman"/>
+          <w:spacing w:val="2"/>
+          <w:kern w:val="0"/>
+          <w:sz w:val="24"/>
+          <w:szCs w:val="24"/>
+          <w:lang w:eastAsia="en-ID"/>
+          <w14:ligatures w14:val="none"/>
+        </w:rPr>
+        <w:t>have to</w:t>
+      </w:r>
+      <w:proofErr w:type="gramEnd"/>
+      <w:r>
+        <w:rPr>
+          <w:rFonts w:ascii="Times New Roman" w:eastAsia="Times New Roman" w:hAnsi="Times New Roman" w:cs="Times New Roman"/>
+          <w:spacing w:val="2"/>
+          <w:kern w:val="0"/>
+          <w:sz w:val="24"/>
+          <w:szCs w:val="24"/>
+          <w:lang w:eastAsia="en-ID"/>
+          <w14:ligatures w14:val="none"/>
+        </w:rPr>
+        <w:t xml:space="preserve"> be written which is time consuming.</w:t>
+      </w:r>
+    </w:p>
+    <w:p>
+      <w:pPr>
+        <w:numPr>
+          <w:ilvl w:val="0"/>
+          <w:numId w:val="4"/>
+        </w:numPr>
+        <w:spacing w:after="0" w:line="360" w:lineRule="auto"/>
+        <w:ind w:left="1080"/>
+        <w:contextualSpacing/>
+        <w:mirrorIndents/>
+        <w:textAlignment w:val="baseline"/>
+        <w:rPr>
+          <w:rFonts w:ascii="Times New Roman" w:eastAsia="Times New Roman" w:hAnsi="Times New Roman" w:cs="Times New Roman"/>
+          <w:spacing w:val="2"/>
+          <w:kern w:val="0"/>
+          <w:sz w:val="24"/>
+          <w:szCs w:val="24"/>
+          <w:lang w:eastAsia="en-ID"/>
+          <w14:ligatures w14:val="none"/>
+        </w:rPr>
+      </w:pPr>
+      <w:r>
+        <w:rPr>
+          <w:rFonts w:ascii="Times New Roman" w:eastAsia="Times New Roman" w:hAnsi="Times New Roman" w:cs="Times New Roman"/>
+          <w:spacing w:val="2"/>
+          <w:kern w:val="0"/>
+          <w:sz w:val="24"/>
+          <w:szCs w:val="24"/>
+          <w:lang w:eastAsia="en-ID"/>
+          <w14:ligatures w14:val="none"/>
+        </w:rPr>
+        <w:t>Only modern browsers support it.</w:t>
+      </w:r>
+    </w:p>
+    <w:p>
+      <w:pPr>
+        <w:spacing w:after="0" w:line="360" w:lineRule="auto"/>
+        <w:contextualSpacing/>
+        <w:mirrorIndents/>
+        <w:textAlignment w:val="baseline"/>
+        <w:rPr>
+          <w:rFonts w:ascii="Times New Roman" w:eastAsia="Times New Roman" w:hAnsi="Times New Roman" w:cs="Times New Roman"/>
+          <w:spacing w:val="2"/>
+          <w:kern w:val="0"/>
+          <w:sz w:val="24"/>
+          <w:szCs w:val="24"/>
+          <w:lang w:eastAsia="en-ID"/>
+          <w14:ligatures w14:val="none"/>
+        </w:rPr>
+      </w:pPr>
+      <w:r>
+        <w:rPr>
+          <w:rFonts w:ascii="Times New Roman" w:eastAsia="Times New Roman" w:hAnsi="Times New Roman" w:cs="Times New Roman"/>
+          <w:b/>
+          <w:bCs/>
+          <w:spacing w:val="2"/>
+          <w:kern w:val="0"/>
+          <w:sz w:val="24"/>
+          <w:szCs w:val="24"/>
+          <w:bdr w:val="none" w:sz="0" w:space="0" w:color="auto" w:frame="1"/>
+          <w:lang w:eastAsia="en-ID"/>
+          <w14:ligatures w14:val="none"/>
+        </w:rPr>
+        <w:t>Supported Browsers:</w:t>
+      </w:r>
+      <w:r>
+        <w:rPr>
+          <w:rFonts w:ascii="Times New Roman" w:eastAsia="Times New Roman" w:hAnsi="Times New Roman" w:cs="Times New Roman"/>
+          <w:spacing w:val="2"/>
+          <w:kern w:val="0"/>
+          <w:sz w:val="24"/>
+          <w:szCs w:val="24"/>
+          <w:lang w:eastAsia="en-ID"/>
+          <w14:ligatures w14:val="none"/>
+        </w:rPr>
+        <w:t> It is supported by all modern browsers. </w:t>
+      </w:r>
+    </w:p>
+    <w:p>
+      <w:pPr>
+        <w:spacing w:after="0" w:line="360" w:lineRule="auto"/>
+        <w:contextualSpacing/>
+        <w:mirrorIndents/>
+        <w:textAlignment w:val="baseline"/>
+        <w:rPr>
+          <w:rFonts w:ascii="Times New Roman" w:eastAsia="Times New Roman" w:hAnsi="Times New Roman" w:cs="Times New Roman"/>
+          <w:spacing w:val="2"/>
+          <w:kern w:val="0"/>
+          <w:sz w:val="24"/>
+          <w:szCs w:val="24"/>
+          <w:lang w:eastAsia="en-ID"/>
+          <w14:ligatures w14:val="none"/>
+        </w:rPr>
+      </w:pPr>
+    </w:p>
+    <w:p>
+      <w:pPr>
+        <w:spacing w:after="0" w:line="360" w:lineRule="auto"/>
+        <w:contextualSpacing/>
+        <w:mirrorIndents/>
+        <w:rPr>
+          <w:rFonts w:ascii="Times New Roman" w:hAnsi="Times New Roman" w:cs="Times New Roman"/>
+          <w:sz w:val="24"/>
+          <w:szCs w:val="24"/>
+        </w:rPr>
+      </w:pPr>
     </w:p>
     <w:sectPr>
       <w:pgSz w:w="11906" w:h="16838"/>
@@ -237,6 +2448,619 @@
     </w:sectPr>
   </w:body>
 </w:document>
+</file>
+
+<file path=word/numbering.xml><?xml version="1.0" encoding="utf-8"?>
+<w:numbering xmlns:wpc="http://schemas.microsoft.com/office/word/2010/wordprocessingCanvas" xmlns:cx="http://schemas.microsoft.com/office/drawing/2014/chartex" xmlns:cx1="http://schemas.microsoft.com/office/drawing/2015/9/8/chartex" xmlns:cx2="http://schemas.microsoft.com/office/drawing/2015/10/21/chartex" xmlns:cx3="http://schemas.microsoft.com/office/drawing/2016/5/9/chartex" xmlns:cx4="http://schemas.microsoft.com/office/drawing/2016/5/10/chartex" xmlns:cx5="http://schemas.microsoft.com/office/drawing/2016/5/11/chartex" xmlns:cx6="http://schemas.microsoft.com/office/drawing/2016/5/12/chartex" xmlns:cx7="http://schemas.microsoft.com/office/drawing/2016/5/13/chartex" xmlns:cx8="http://schemas.microsoft.com/office/drawing/2016/5/14/chartex" xmlns:mc="http://schemas.openxmlformats.org/markup-compatibility/2006" xmlns:aink="http://schemas.microsoft.com/office/drawing/2016/ink" xmlns:am3d="http://schemas.microsoft.com/office/drawing/2017/model3d" xmlns:o="urn:schemas-microsoft-com:office:office" xmlns:oel="http://schemas.microsoft.com/office/2019/extlst" xmlns:r="http://schemas.openxmlformats.org/officeDocument/2006/relationships" xmlns:m="http://schemas.openxmlformats.org/officeDocument/2006/math" xmlns:v="urn:schemas-microsoft-com:vml" xmlns:wp14="http://schemas.microsoft.com/office/word/2010/wordprocessingDrawing" xmlns:wp="http://schemas.openxmlformats.org/drawingml/2006/wordprocessingDrawing" xmlns:w10="urn:schemas-microsoft-com:office:word" xmlns:w="http://schemas.openxmlformats.org/wordprocessingml/2006/main" xmlns:w14="http://schemas.microsoft.com/office/word/2010/wordml" xmlns:w15="http://schemas.microsoft.com/office/word/2012/wordml" xmlns:w16cex="http://schemas.microsoft.com/office/word/2018/wordml/cex" xmlns:w16cid="http://schemas.microsoft.com/office/word/2016/wordml/cid" xmlns:w16="http://schemas.microsoft.com/office/word/2018/wordml" xmlns:w16sdtdh="http://schemas.microsoft.com/office/word/2020/wordml/sdtdatahash" xmlns:w16se="http://schemas.microsoft.com/office/word/2015/wordml/symex" xmlns:wpg="http://schemas.microsoft.com/office/word/2010/wordprocessingGroup" xmlns:wpi="http://schemas.microsoft.com/office/word/2010/wordprocessingInk" xmlns:wne="http://schemas.microsoft.com/office/word/2006/wordml" xmlns:wps="http://schemas.microsoft.com/office/word/2010/wordprocessingShape" mc:Ignorable="w14 w15 w16se w16cid w16 w16cex w16sdtdh wp14">
+  <w:abstractNum w:abstractNumId="0" w15:restartNumberingAfterBreak="0">
+    <w:nsid w:val="03D77600"/>
+    <w:multiLevelType w:val="multilevel"/>
+    <w:tmpl w:val="4064A30E"/>
+    <w:lvl w:ilvl="0">
+      <w:start w:val="1"/>
+      <w:numFmt w:val="bullet"/>
+      <w:lvlText w:val=""/>
+      <w:lvlJc w:val="left"/>
+      <w:pPr>
+        <w:tabs>
+          <w:tab w:val="num" w:pos="720"/>
+        </w:tabs>
+        <w:ind w:left="720" w:hanging="360"/>
+      </w:pPr>
+      <w:rPr>
+        <w:rFonts w:ascii="Symbol" w:hAnsi="Symbol" w:hint="default"/>
+        <w:sz w:val="20"/>
+      </w:rPr>
+    </w:lvl>
+    <w:lvl w:ilvl="1" w:tentative="1">
+      <w:start w:val="1"/>
+      <w:numFmt w:val="bullet"/>
+      <w:lvlText w:val=""/>
+      <w:lvlJc w:val="left"/>
+      <w:pPr>
+        <w:tabs>
+          <w:tab w:val="num" w:pos="1440"/>
+        </w:tabs>
+        <w:ind w:left="1440" w:hanging="360"/>
+      </w:pPr>
+      <w:rPr>
+        <w:rFonts w:ascii="Symbol" w:hAnsi="Symbol" w:hint="default"/>
+        <w:sz w:val="20"/>
+      </w:rPr>
+    </w:lvl>
+    <w:lvl w:ilvl="2" w:tentative="1">
+      <w:start w:val="1"/>
+      <w:numFmt w:val="bullet"/>
+      <w:lvlText w:val=""/>
+      <w:lvlJc w:val="left"/>
+      <w:pPr>
+        <w:tabs>
+          <w:tab w:val="num" w:pos="2160"/>
+        </w:tabs>
+        <w:ind w:left="2160" w:hanging="360"/>
+      </w:pPr>
+      <w:rPr>
+        <w:rFonts w:ascii="Symbol" w:hAnsi="Symbol" w:hint="default"/>
+        <w:sz w:val="20"/>
+      </w:rPr>
+    </w:lvl>
+    <w:lvl w:ilvl="3" w:tentative="1">
+      <w:start w:val="1"/>
+      <w:numFmt w:val="bullet"/>
+      <w:lvlText w:val=""/>
+      <w:lvlJc w:val="left"/>
+      <w:pPr>
+        <w:tabs>
+          <w:tab w:val="num" w:pos="2880"/>
+        </w:tabs>
+        <w:ind w:left="2880" w:hanging="360"/>
+      </w:pPr>
+      <w:rPr>
+        <w:rFonts w:ascii="Symbol" w:hAnsi="Symbol" w:hint="default"/>
+        <w:sz w:val="20"/>
+      </w:rPr>
+    </w:lvl>
+    <w:lvl w:ilvl="4" w:tentative="1">
+      <w:start w:val="1"/>
+      <w:numFmt w:val="bullet"/>
+      <w:lvlText w:val=""/>
+      <w:lvlJc w:val="left"/>
+      <w:pPr>
+        <w:tabs>
+          <w:tab w:val="num" w:pos="3600"/>
+        </w:tabs>
+        <w:ind w:left="3600" w:hanging="360"/>
+      </w:pPr>
+      <w:rPr>
+        <w:rFonts w:ascii="Symbol" w:hAnsi="Symbol" w:hint="default"/>
+        <w:sz w:val="20"/>
+      </w:rPr>
+    </w:lvl>
+    <w:lvl w:ilvl="5" w:tentative="1">
+      <w:start w:val="1"/>
+      <w:numFmt w:val="bullet"/>
+      <w:lvlText w:val=""/>
+      <w:lvlJc w:val="left"/>
+      <w:pPr>
+        <w:tabs>
+          <w:tab w:val="num" w:pos="4320"/>
+        </w:tabs>
+        <w:ind w:left="4320" w:hanging="360"/>
+      </w:pPr>
+      <w:rPr>
+        <w:rFonts w:ascii="Symbol" w:hAnsi="Symbol" w:hint="default"/>
+        <w:sz w:val="20"/>
+      </w:rPr>
+    </w:lvl>
+    <w:lvl w:ilvl="6" w:tentative="1">
+      <w:start w:val="1"/>
+      <w:numFmt w:val="bullet"/>
+      <w:lvlText w:val=""/>
+      <w:lvlJc w:val="left"/>
+      <w:pPr>
+        <w:tabs>
+          <w:tab w:val="num" w:pos="5040"/>
+        </w:tabs>
+        <w:ind w:left="5040" w:hanging="360"/>
+      </w:pPr>
+      <w:rPr>
+        <w:rFonts w:ascii="Symbol" w:hAnsi="Symbol" w:hint="default"/>
+        <w:sz w:val="20"/>
+      </w:rPr>
+    </w:lvl>
+    <w:lvl w:ilvl="7" w:tentative="1">
+      <w:start w:val="1"/>
+      <w:numFmt w:val="bullet"/>
+      <w:lvlText w:val=""/>
+      <w:lvlJc w:val="left"/>
+      <w:pPr>
+        <w:tabs>
+          <w:tab w:val="num" w:pos="5760"/>
+        </w:tabs>
+        <w:ind w:left="5760" w:hanging="360"/>
+      </w:pPr>
+      <w:rPr>
+        <w:rFonts w:ascii="Symbol" w:hAnsi="Symbol" w:hint="default"/>
+        <w:sz w:val="20"/>
+      </w:rPr>
+    </w:lvl>
+    <w:lvl w:ilvl="8" w:tentative="1">
+      <w:start w:val="1"/>
+      <w:numFmt w:val="bullet"/>
+      <w:lvlText w:val=""/>
+      <w:lvlJc w:val="left"/>
+      <w:pPr>
+        <w:tabs>
+          <w:tab w:val="num" w:pos="6480"/>
+        </w:tabs>
+        <w:ind w:left="6480" w:hanging="360"/>
+      </w:pPr>
+      <w:rPr>
+        <w:rFonts w:ascii="Symbol" w:hAnsi="Symbol" w:hint="default"/>
+        <w:sz w:val="20"/>
+      </w:rPr>
+    </w:lvl>
+  </w:abstractNum>
+  <w:abstractNum w:abstractNumId="1" w15:restartNumberingAfterBreak="0">
+    <w:nsid w:val="1101065B"/>
+    <w:multiLevelType w:val="multilevel"/>
+    <w:tmpl w:val="1AD8526C"/>
+    <w:lvl w:ilvl="0">
+      <w:start w:val="1"/>
+      <w:numFmt w:val="bullet"/>
+      <w:lvlText w:val=""/>
+      <w:lvlJc w:val="left"/>
+      <w:pPr>
+        <w:tabs>
+          <w:tab w:val="num" w:pos="720"/>
+        </w:tabs>
+        <w:ind w:left="720" w:hanging="360"/>
+      </w:pPr>
+      <w:rPr>
+        <w:rFonts w:ascii="Symbol" w:hAnsi="Symbol" w:hint="default"/>
+        <w:sz w:val="20"/>
+      </w:rPr>
+    </w:lvl>
+    <w:lvl w:ilvl="1" w:tentative="1">
+      <w:start w:val="1"/>
+      <w:numFmt w:val="bullet"/>
+      <w:lvlText w:val=""/>
+      <w:lvlJc w:val="left"/>
+      <w:pPr>
+        <w:tabs>
+          <w:tab w:val="num" w:pos="1440"/>
+        </w:tabs>
+        <w:ind w:left="1440" w:hanging="360"/>
+      </w:pPr>
+      <w:rPr>
+        <w:rFonts w:ascii="Symbol" w:hAnsi="Symbol" w:hint="default"/>
+        <w:sz w:val="20"/>
+      </w:rPr>
+    </w:lvl>
+    <w:lvl w:ilvl="2" w:tentative="1">
+      <w:start w:val="1"/>
+      <w:numFmt w:val="bullet"/>
+      <w:lvlText w:val=""/>
+      <w:lvlJc w:val="left"/>
+      <w:pPr>
+        <w:tabs>
+          <w:tab w:val="num" w:pos="2160"/>
+        </w:tabs>
+        <w:ind w:left="2160" w:hanging="360"/>
+      </w:pPr>
+      <w:rPr>
+        <w:rFonts w:ascii="Symbol" w:hAnsi="Symbol" w:hint="default"/>
+        <w:sz w:val="20"/>
+      </w:rPr>
+    </w:lvl>
+    <w:lvl w:ilvl="3" w:tentative="1">
+      <w:start w:val="1"/>
+      <w:numFmt w:val="bullet"/>
+      <w:lvlText w:val=""/>
+      <w:lvlJc w:val="left"/>
+      <w:pPr>
+        <w:tabs>
+          <w:tab w:val="num" w:pos="2880"/>
+        </w:tabs>
+        <w:ind w:left="2880" w:hanging="360"/>
+      </w:pPr>
+      <w:rPr>
+        <w:rFonts w:ascii="Symbol" w:hAnsi="Symbol" w:hint="default"/>
+        <w:sz w:val="20"/>
+      </w:rPr>
+    </w:lvl>
+    <w:lvl w:ilvl="4" w:tentative="1">
+      <w:start w:val="1"/>
+      <w:numFmt w:val="bullet"/>
+      <w:lvlText w:val=""/>
+      <w:lvlJc w:val="left"/>
+      <w:pPr>
+        <w:tabs>
+          <w:tab w:val="num" w:pos="3600"/>
+        </w:tabs>
+        <w:ind w:left="3600" w:hanging="360"/>
+      </w:pPr>
+      <w:rPr>
+        <w:rFonts w:ascii="Symbol" w:hAnsi="Symbol" w:hint="default"/>
+        <w:sz w:val="20"/>
+      </w:rPr>
+    </w:lvl>
+    <w:lvl w:ilvl="5" w:tentative="1">
+      <w:start w:val="1"/>
+      <w:numFmt w:val="bullet"/>
+      <w:lvlText w:val=""/>
+      <w:lvlJc w:val="left"/>
+      <w:pPr>
+        <w:tabs>
+          <w:tab w:val="num" w:pos="4320"/>
+        </w:tabs>
+        <w:ind w:left="4320" w:hanging="360"/>
+      </w:pPr>
+      <w:rPr>
+        <w:rFonts w:ascii="Symbol" w:hAnsi="Symbol" w:hint="default"/>
+        <w:sz w:val="20"/>
+      </w:rPr>
+    </w:lvl>
+    <w:lvl w:ilvl="6" w:tentative="1">
+      <w:start w:val="1"/>
+      <w:numFmt w:val="bullet"/>
+      <w:lvlText w:val=""/>
+      <w:lvlJc w:val="left"/>
+      <w:pPr>
+        <w:tabs>
+          <w:tab w:val="num" w:pos="5040"/>
+        </w:tabs>
+        <w:ind w:left="5040" w:hanging="360"/>
+      </w:pPr>
+      <w:rPr>
+        <w:rFonts w:ascii="Symbol" w:hAnsi="Symbol" w:hint="default"/>
+        <w:sz w:val="20"/>
+      </w:rPr>
+    </w:lvl>
+    <w:lvl w:ilvl="7" w:tentative="1">
+      <w:start w:val="1"/>
+      <w:numFmt w:val="bullet"/>
+      <w:lvlText w:val=""/>
+      <w:lvlJc w:val="left"/>
+      <w:pPr>
+        <w:tabs>
+          <w:tab w:val="num" w:pos="5760"/>
+        </w:tabs>
+        <w:ind w:left="5760" w:hanging="360"/>
+      </w:pPr>
+      <w:rPr>
+        <w:rFonts w:ascii="Symbol" w:hAnsi="Symbol" w:hint="default"/>
+        <w:sz w:val="20"/>
+      </w:rPr>
+    </w:lvl>
+    <w:lvl w:ilvl="8" w:tentative="1">
+      <w:start w:val="1"/>
+      <w:numFmt w:val="bullet"/>
+      <w:lvlText w:val=""/>
+      <w:lvlJc w:val="left"/>
+      <w:pPr>
+        <w:tabs>
+          <w:tab w:val="num" w:pos="6480"/>
+        </w:tabs>
+        <w:ind w:left="6480" w:hanging="360"/>
+      </w:pPr>
+      <w:rPr>
+        <w:rFonts w:ascii="Symbol" w:hAnsi="Symbol" w:hint="default"/>
+        <w:sz w:val="20"/>
+      </w:rPr>
+    </w:lvl>
+  </w:abstractNum>
+  <w:abstractNum w:abstractNumId="2" w15:restartNumberingAfterBreak="0">
+    <w:nsid w:val="4C9A6530"/>
+    <w:multiLevelType w:val="multilevel"/>
+    <w:tmpl w:val="5AC22D2E"/>
+    <w:lvl w:ilvl="0">
+      <w:start w:val="1"/>
+      <w:numFmt w:val="bullet"/>
+      <w:lvlText w:val=""/>
+      <w:lvlJc w:val="left"/>
+      <w:pPr>
+        <w:tabs>
+          <w:tab w:val="num" w:pos="720"/>
+        </w:tabs>
+        <w:ind w:left="720" w:hanging="360"/>
+      </w:pPr>
+      <w:rPr>
+        <w:rFonts w:ascii="Symbol" w:hAnsi="Symbol" w:hint="default"/>
+        <w:sz w:val="20"/>
+      </w:rPr>
+    </w:lvl>
+    <w:lvl w:ilvl="1" w:tentative="1">
+      <w:start w:val="1"/>
+      <w:numFmt w:val="bullet"/>
+      <w:lvlText w:val=""/>
+      <w:lvlJc w:val="left"/>
+      <w:pPr>
+        <w:tabs>
+          <w:tab w:val="num" w:pos="1440"/>
+        </w:tabs>
+        <w:ind w:left="1440" w:hanging="360"/>
+      </w:pPr>
+      <w:rPr>
+        <w:rFonts w:ascii="Symbol" w:hAnsi="Symbol" w:hint="default"/>
+        <w:sz w:val="20"/>
+      </w:rPr>
+    </w:lvl>
+    <w:lvl w:ilvl="2" w:tentative="1">
+      <w:start w:val="1"/>
+      <w:numFmt w:val="bullet"/>
+      <w:lvlText w:val=""/>
+      <w:lvlJc w:val="left"/>
+      <w:pPr>
+        <w:tabs>
+          <w:tab w:val="num" w:pos="2160"/>
+        </w:tabs>
+        <w:ind w:left="2160" w:hanging="360"/>
+      </w:pPr>
+      <w:rPr>
+        <w:rFonts w:ascii="Symbol" w:hAnsi="Symbol" w:hint="default"/>
+        <w:sz w:val="20"/>
+      </w:rPr>
+    </w:lvl>
+    <w:lvl w:ilvl="3" w:tentative="1">
+      <w:start w:val="1"/>
+      <w:numFmt w:val="bullet"/>
+      <w:lvlText w:val=""/>
+      <w:lvlJc w:val="left"/>
+      <w:pPr>
+        <w:tabs>
+          <w:tab w:val="num" w:pos="2880"/>
+        </w:tabs>
+        <w:ind w:left="2880" w:hanging="360"/>
+      </w:pPr>
+      <w:rPr>
+        <w:rFonts w:ascii="Symbol" w:hAnsi="Symbol" w:hint="default"/>
+        <w:sz w:val="20"/>
+      </w:rPr>
+    </w:lvl>
+    <w:lvl w:ilvl="4" w:tentative="1">
+      <w:start w:val="1"/>
+      <w:numFmt w:val="bullet"/>
+      <w:lvlText w:val=""/>
+      <w:lvlJc w:val="left"/>
+      <w:pPr>
+        <w:tabs>
+          <w:tab w:val="num" w:pos="3600"/>
+        </w:tabs>
+        <w:ind w:left="3600" w:hanging="360"/>
+      </w:pPr>
+      <w:rPr>
+        <w:rFonts w:ascii="Symbol" w:hAnsi="Symbol" w:hint="default"/>
+        <w:sz w:val="20"/>
+      </w:rPr>
+    </w:lvl>
+    <w:lvl w:ilvl="5" w:tentative="1">
+      <w:start w:val="1"/>
+      <w:numFmt w:val="bullet"/>
+      <w:lvlText w:val=""/>
+      <w:lvlJc w:val="left"/>
+      <w:pPr>
+        <w:tabs>
+          <w:tab w:val="num" w:pos="4320"/>
+        </w:tabs>
+        <w:ind w:left="4320" w:hanging="360"/>
+      </w:pPr>
+      <w:rPr>
+        <w:rFonts w:ascii="Symbol" w:hAnsi="Symbol" w:hint="default"/>
+        <w:sz w:val="20"/>
+      </w:rPr>
+    </w:lvl>
+    <w:lvl w:ilvl="6" w:tentative="1">
+      <w:start w:val="1"/>
+      <w:numFmt w:val="bullet"/>
+      <w:lvlText w:val=""/>
+      <w:lvlJc w:val="left"/>
+      <w:pPr>
+        <w:tabs>
+          <w:tab w:val="num" w:pos="5040"/>
+        </w:tabs>
+        <w:ind w:left="5040" w:hanging="360"/>
+      </w:pPr>
+      <w:rPr>
+        <w:rFonts w:ascii="Symbol" w:hAnsi="Symbol" w:hint="default"/>
+        <w:sz w:val="20"/>
+      </w:rPr>
+    </w:lvl>
+    <w:lvl w:ilvl="7" w:tentative="1">
+      <w:start w:val="1"/>
+      <w:numFmt w:val="bullet"/>
+      <w:lvlText w:val=""/>
+      <w:lvlJc w:val="left"/>
+      <w:pPr>
+        <w:tabs>
+          <w:tab w:val="num" w:pos="5760"/>
+        </w:tabs>
+        <w:ind w:left="5760" w:hanging="360"/>
+      </w:pPr>
+      <w:rPr>
+        <w:rFonts w:ascii="Symbol" w:hAnsi="Symbol" w:hint="default"/>
+        <w:sz w:val="20"/>
+      </w:rPr>
+    </w:lvl>
+    <w:lvl w:ilvl="8" w:tentative="1">
+      <w:start w:val="1"/>
+      <w:numFmt w:val="bullet"/>
+      <w:lvlText w:val=""/>
+      <w:lvlJc w:val="left"/>
+      <w:pPr>
+        <w:tabs>
+          <w:tab w:val="num" w:pos="6480"/>
+        </w:tabs>
+        <w:ind w:left="6480" w:hanging="360"/>
+      </w:pPr>
+      <w:rPr>
+        <w:rFonts w:ascii="Symbol" w:hAnsi="Symbol" w:hint="default"/>
+        <w:sz w:val="20"/>
+      </w:rPr>
+    </w:lvl>
+  </w:abstractNum>
+  <w:abstractNum w:abstractNumId="3" w15:restartNumberingAfterBreak="0">
+    <w:nsid w:val="72114481"/>
+    <w:multiLevelType w:val="multilevel"/>
+    <w:tmpl w:val="947CEEE6"/>
+    <w:lvl w:ilvl="0">
+      <w:start w:val="1"/>
+      <w:numFmt w:val="bullet"/>
+      <w:lvlText w:val=""/>
+      <w:lvlJc w:val="left"/>
+      <w:pPr>
+        <w:tabs>
+          <w:tab w:val="num" w:pos="720"/>
+        </w:tabs>
+        <w:ind w:left="720" w:hanging="360"/>
+      </w:pPr>
+      <w:rPr>
+        <w:rFonts w:ascii="Symbol" w:hAnsi="Symbol" w:hint="default"/>
+        <w:sz w:val="20"/>
+      </w:rPr>
+    </w:lvl>
+    <w:lvl w:ilvl="1" w:tentative="1">
+      <w:start w:val="1"/>
+      <w:numFmt w:val="bullet"/>
+      <w:lvlText w:val=""/>
+      <w:lvlJc w:val="left"/>
+      <w:pPr>
+        <w:tabs>
+          <w:tab w:val="num" w:pos="1440"/>
+        </w:tabs>
+        <w:ind w:left="1440" w:hanging="360"/>
+      </w:pPr>
+      <w:rPr>
+        <w:rFonts w:ascii="Symbol" w:hAnsi="Symbol" w:hint="default"/>
+        <w:sz w:val="20"/>
+      </w:rPr>
+    </w:lvl>
+    <w:lvl w:ilvl="2" w:tentative="1">
+      <w:start w:val="1"/>
+      <w:numFmt w:val="bullet"/>
+      <w:lvlText w:val=""/>
+      <w:lvlJc w:val="left"/>
+      <w:pPr>
+        <w:tabs>
+          <w:tab w:val="num" w:pos="2160"/>
+        </w:tabs>
+        <w:ind w:left="2160" w:hanging="360"/>
+      </w:pPr>
+      <w:rPr>
+        <w:rFonts w:ascii="Symbol" w:hAnsi="Symbol" w:hint="default"/>
+        <w:sz w:val="20"/>
+      </w:rPr>
+    </w:lvl>
+    <w:lvl w:ilvl="3" w:tentative="1">
+      <w:start w:val="1"/>
+      <w:numFmt w:val="bullet"/>
+      <w:lvlText w:val=""/>
+      <w:lvlJc w:val="left"/>
+      <w:pPr>
+        <w:tabs>
+          <w:tab w:val="num" w:pos="2880"/>
+        </w:tabs>
+        <w:ind w:left="2880" w:hanging="360"/>
+      </w:pPr>
+      <w:rPr>
+        <w:rFonts w:ascii="Symbol" w:hAnsi="Symbol" w:hint="default"/>
+        <w:sz w:val="20"/>
+      </w:rPr>
+    </w:lvl>
+    <w:lvl w:ilvl="4" w:tentative="1">
+      <w:start w:val="1"/>
+      <w:numFmt w:val="bullet"/>
+      <w:lvlText w:val=""/>
+      <w:lvlJc w:val="left"/>
+      <w:pPr>
+        <w:tabs>
+          <w:tab w:val="num" w:pos="3600"/>
+        </w:tabs>
+        <w:ind w:left="3600" w:hanging="360"/>
+      </w:pPr>
+      <w:rPr>
+        <w:rFonts w:ascii="Symbol" w:hAnsi="Symbol" w:hint="default"/>
+        <w:sz w:val="20"/>
+      </w:rPr>
+    </w:lvl>
+    <w:lvl w:ilvl="5" w:tentative="1">
+      <w:start w:val="1"/>
+      <w:numFmt w:val="bullet"/>
+      <w:lvlText w:val=""/>
+      <w:lvlJc w:val="left"/>
+      <w:pPr>
+        <w:tabs>
+          <w:tab w:val="num" w:pos="4320"/>
+        </w:tabs>
+        <w:ind w:left="4320" w:hanging="360"/>
+      </w:pPr>
+      <w:rPr>
+        <w:rFonts w:ascii="Symbol" w:hAnsi="Symbol" w:hint="default"/>
+        <w:sz w:val="20"/>
+      </w:rPr>
+    </w:lvl>
+    <w:lvl w:ilvl="6" w:tentative="1">
+      <w:start w:val="1"/>
+      <w:numFmt w:val="bullet"/>
+      <w:lvlText w:val=""/>
+      <w:lvlJc w:val="left"/>
+      <w:pPr>
+        <w:tabs>
+          <w:tab w:val="num" w:pos="5040"/>
+        </w:tabs>
+        <w:ind w:left="5040" w:hanging="360"/>
+      </w:pPr>
+      <w:rPr>
+        <w:rFonts w:ascii="Symbol" w:hAnsi="Symbol" w:hint="default"/>
+        <w:sz w:val="20"/>
+      </w:rPr>
+    </w:lvl>
+    <w:lvl w:ilvl="7" w:tentative="1">
+      <w:start w:val="1"/>
+      <w:numFmt w:val="bullet"/>
+      <w:lvlText w:val=""/>
+      <w:lvlJc w:val="left"/>
+      <w:pPr>
+        <w:tabs>
+          <w:tab w:val="num" w:pos="5760"/>
+        </w:tabs>
+        <w:ind w:left="5760" w:hanging="360"/>
+      </w:pPr>
+      <w:rPr>
+        <w:rFonts w:ascii="Symbol" w:hAnsi="Symbol" w:hint="default"/>
+        <w:sz w:val="20"/>
+      </w:rPr>
+    </w:lvl>
+    <w:lvl w:ilvl="8" w:tentative="1">
+      <w:start w:val="1"/>
+      <w:numFmt w:val="bullet"/>
+      <w:lvlText w:val=""/>
+      <w:lvlJc w:val="left"/>
+      <w:pPr>
+        <w:tabs>
+          <w:tab w:val="num" w:pos="6480"/>
+        </w:tabs>
+        <w:ind w:left="6480" w:hanging="360"/>
+      </w:pPr>
+      <w:rPr>
+        <w:rFonts w:ascii="Symbol" w:hAnsi="Symbol" w:hint="default"/>
+        <w:sz w:val="20"/>
+      </w:rPr>
+    </w:lvl>
+  </w:abstractNum>
+  <w:num w:numId="1" w16cid:durableId="628973880">
+    <w:abstractNumId w:val="1"/>
+  </w:num>
+  <w:num w:numId="2" w16cid:durableId="888153629">
+    <w:abstractNumId w:val="3"/>
+  </w:num>
+  <w:num w:numId="3" w16cid:durableId="1513183219">
+    <w:abstractNumId w:val="0"/>
+  </w:num>
+  <w:num w:numId="4" w16cid:durableId="1198355602">
+    <w:abstractNumId w:val="2"/>
+  </w:num>
+</w:numbering>
 </file>
 
 <file path=word/styles.xml><?xml version="1.0" encoding="utf-8"?>
@@ -667,6 +3491,36 @@
     <w:semiHidden/>
     <w:unhideWhenUsed/>
   </w:style>
+  <w:style w:type="paragraph" w:styleId="NormalWeb">
+    <w:name w:val="Normal (Web)"/>
+    <w:basedOn w:val="Normal"/>
+    <w:uiPriority w:val="99"/>
+    <w:semiHidden/>
+    <w:unhideWhenUsed/>
+    <w:rsid w:val="0035531C"/>
+    <w:pPr>
+      <w:spacing w:before="100" w:beforeAutospacing="1" w:after="100" w:afterAutospacing="1" w:line="240" w:lineRule="auto"/>
+    </w:pPr>
+    <w:rPr>
+      <w:rFonts w:ascii="Times New Roman" w:eastAsia="Times New Roman" w:hAnsi="Times New Roman" w:cs="Times New Roman"/>
+      <w:kern w:val="0"/>
+      <w:sz w:val="24"/>
+      <w:szCs w:val="24"/>
+      <w:lang w:eastAsia="en-ID"/>
+      <w14:ligatures w14:val="none"/>
+    </w:rPr>
+  </w:style>
+  <w:style w:type="character" w:styleId="Kuat">
+    <w:name w:val="Strong"/>
+    <w:basedOn w:val="FontParagrafDefault"/>
+    <w:uiPriority w:val="22"/>
+    <w:qFormat/>
+    <w:rsid w:val="0035531C"/>
+    <w:rPr>
+      <w:b/>
+      <w:bCs/>
+    </w:rPr>
+  </w:style>
 </w:styles>
 </file>
 
